--- a/Documents/Test 1.docx
+++ b/Documents/Test 1.docx
@@ -2012,7 +2012,39 @@
           <w:sz w:val="20"/>
           <w:szCs w:val="20"/>
         </w:rPr>
-        <w:t xml:space="preserve">branlante, retapée, abattue sur trois de ses murs puis rebâtie en pierre contre le produit d’une année d’impôts sur les moissons, </w:t>
+        <w:t>branlante, retapée, abattue sur trois de ses murs puis rebâtie en pierre</w:t>
+      </w:r>
+      <w:r>
+        <w:rPr>
+          <w:rFonts w:ascii="Arial" w:hAnsi="Arial" w:cs="Arial"/>
+          <w:sz w:val="20"/>
+          <w:szCs w:val="20"/>
+        </w:rPr>
+        <w:t>s</w:t>
+      </w:r>
+      <w:r>
+        <w:rPr>
+          <w:rFonts w:ascii="Arial" w:hAnsi="Arial" w:cs="Arial"/>
+          <w:sz w:val="20"/>
+          <w:szCs w:val="20"/>
+        </w:rPr>
+        <w:t xml:space="preserve"> </w:t>
+      </w:r>
+      <w:r>
+        <w:rPr>
+          <w:rFonts w:ascii="Arial" w:hAnsi="Arial" w:cs="Arial"/>
+          <w:sz w:val="20"/>
+          <w:szCs w:val="20"/>
+        </w:rPr>
+        <w:t>éboulées d’une des fortifications de la ville tombée sous le poids des années</w:t>
+      </w:r>
+      <w:r>
+        <w:rPr>
+          <w:rFonts w:ascii="Arial" w:hAnsi="Arial" w:cs="Arial"/>
+          <w:sz w:val="20"/>
+          <w:szCs w:val="20"/>
+        </w:rPr>
+        <w:t xml:space="preserve">, </w:t>
       </w:r>
       <w:r>
         <w:rPr>
@@ -2044,8 +2076,42 @@
           <w:sz w:val="20"/>
           <w:szCs w:val="20"/>
         </w:rPr>
-        <w:t xml:space="preserve">, on entrait dans la caverne de Diogène où l’histoire de la technique s’illustrait en machines en entassées des murs au plafond, poussées les unes contre les autres et suspendues aux poutres de bois soutenant la charpente. Les vignettes du catalogue « Futurs au présent », ces rêves d’innovation pour la gloire du village, pour se sortir de la soumission au temps agricoles, étaient ici collectionnées. </w:t>
-      </w:r>
+        <w:t>, on entrait dans la caverne de Diogène où l’histoire de la technique s’illustrait en machines en entassées des murs au plafond, poussées les unes contre les autres et suspendues aux poutres de bois soutenant la charpente. Les vignettes du catalogue « Futurs au présent », ces rêves d’innovation pour la gloire du village, pour se sortir de la soumission au temps agricoles, étaient ici collectionnées</w:t>
+      </w:r>
+      <w:r>
+        <w:rPr>
+          <w:rFonts w:ascii="Arial" w:hAnsi="Arial" w:cs="Arial"/>
+          <w:sz w:val="20"/>
+          <w:szCs w:val="20"/>
+        </w:rPr>
+        <w:t xml:space="preserve"> par une inutilité précédant l’obsolescence, cas rare s’il en fallait un d’avoir, parmi les erreurs de jugement parfois su choisir la bonne innovation, d’en avoir compris l’utilité marchande, d’y avoir formé quelques bras, quelques esprits bien choisis, pour finalement, la saison revenue, en soustraire l’ingénieur nouveau, le mécanicien nécessaire, et passant à autre chose, ne trouvant pas le temps pour l’intégrer à la dynamique économique du village, ne sachant pas saisir l’opportunité, engloutissant l’investissement pourtant juste et approprié</w:t>
+      </w:r>
+      <w:r>
+        <w:rPr>
+          <w:rFonts w:ascii="Arial" w:hAnsi="Arial" w:cs="Arial"/>
+          <w:sz w:val="20"/>
+          <w:szCs w:val="20"/>
+        </w:rPr>
+        <w:t xml:space="preserve">. </w:t>
+      </w:r>
+      <w:r>
+        <w:rPr>
+          <w:rFonts w:ascii="Arial" w:hAnsi="Arial" w:cs="Arial"/>
+          <w:sz w:val="20"/>
+          <w:szCs w:val="20"/>
+        </w:rPr>
+        <w:t xml:space="preserve">Il n’en </w:t>
+      </w:r>
+      <w:proofErr w:type="spellStart"/>
+      <w:r>
+        <w:rPr>
+          <w:rFonts w:ascii="Arial" w:hAnsi="Arial" w:cs="Arial"/>
+          <w:sz w:val="20"/>
+          <w:szCs w:val="20"/>
+        </w:rPr>
+        <w:t>falai</w:t>
+      </w:r>
+      <w:proofErr w:type="spellEnd"/>
     </w:p>
     <w:p>
       <w:pPr>
@@ -2062,23 +2128,15 @@
           <w:sz w:val="20"/>
           <w:szCs w:val="20"/>
         </w:rPr>
-        <w:t>L</w:t>
-      </w:r>
-      <w:r>
-        <w:rPr>
-          <w:rFonts w:ascii="Arial" w:hAnsi="Arial" w:cs="Arial"/>
-          <w:sz w:val="20"/>
-          <w:szCs w:val="20"/>
-        </w:rPr>
-        <w:t>e village faisait confiance à l</w:t>
-      </w:r>
-      <w:r>
-        <w:rPr>
-          <w:rFonts w:ascii="Arial" w:hAnsi="Arial" w:cs="Arial"/>
-          <w:sz w:val="20"/>
-          <w:szCs w:val="20"/>
-        </w:rPr>
-        <w:t xml:space="preserve">'oncle Fernand </w:t>
+        <w:t>L’</w:t>
+      </w:r>
+      <w:r>
+        <w:rPr>
+          <w:rFonts w:ascii="Arial" w:hAnsi="Arial" w:cs="Arial"/>
+          <w:sz w:val="20"/>
+          <w:szCs w:val="20"/>
+        </w:rPr>
+        <w:t xml:space="preserve">oncle Fernand </w:t>
       </w:r>
       <w:r>
         <w:rPr>
@@ -2145,6 +2203,54 @@
           <w:szCs w:val="20"/>
         </w:rPr>
         <w:t xml:space="preserve"> par les flots impétueux du changement, noyée puis ressuscitée par les régimes oublieux et vengeurs, progressistes ou conservateurs, table rase à chaque tour, et l'oncle survivant au travers. Les vieux témoins se taisaient puis mouraient, et la durée d'une génération ne se comptait plus à l'aune de la procréation mais au rythme effréné des innovations politiques, sociales, techniques. La place occupée dans les esprits par la nostalgie, doux rappel d'un passé idéalisé ou amère déconvenue des anciens maîtres, irradiait l'aura d'un rêve sans réalité. </w:t>
+      </w:r>
+      <w:r>
+        <w:rPr>
+          <w:rFonts w:ascii="Arial" w:hAnsi="Arial" w:cs="Arial"/>
+          <w:sz w:val="20"/>
+          <w:szCs w:val="20"/>
+        </w:rPr>
+        <w:t>Cet âge l’élevait au rang de sage, par une application directe de l’hypothèse disant qu’au doyen l’assemblée fait par défaut plus confiance qu’à un autre, qui, du haut de son empilements d’années, piédestal au sommet duquel il pouvait voir mieux le paysage, à la lumière du passé observer par-dessus la courbure dérobant au ras du sol pour le commun des inexpérimentés</w:t>
+      </w:r>
+      <w:r>
+        <w:rPr>
+          <w:rFonts w:ascii="Arial" w:hAnsi="Arial" w:cs="Arial"/>
+          <w:sz w:val="20"/>
+          <w:szCs w:val="20"/>
+        </w:rPr>
+        <w:t>. Que d’admirations, que d’enchantements pâmés, de remerciements pour ses conseils, il pouvait entendre sans comprendre réellement, lorsque rendant service, donnant la recette d’une sauce, d’un cataplasme, une prévision météorologique le regard au ciel, les articulations barométriques à l’écoute de l’humidité qui les mettait en alerte.</w:t>
+      </w:r>
+      <w:r>
+        <w:rPr>
+          <w:rFonts w:ascii="Arial" w:hAnsi="Arial" w:cs="Arial"/>
+          <w:sz w:val="20"/>
+          <w:szCs w:val="20"/>
+        </w:rPr>
+        <w:t xml:space="preserve"> Il s’empressait de vouloir démystifier sa sagesse « n’aurais-je recouvré le discernement du présent, malheureux, c’est à peine si j’ai le souvenir du passé, la prévision de mon propre avenir à deux pas » en pointant du doigt devant lui, et on riait de cette humilité élégante, du mot bien senti. </w:t>
+      </w:r>
+      <w:r>
+        <w:rPr>
+          <w:rFonts w:ascii="Arial" w:hAnsi="Arial" w:cs="Arial"/>
+          <w:sz w:val="20"/>
+          <w:szCs w:val="20"/>
+        </w:rPr>
+        <w:t xml:space="preserve">Il savait combien l’apparence qu’offre une vieillesse saine – plus de cent années sous ses pas – prenait la pleine lumière pour occuper de ses atouts façonnés aux bouches des sirènes la </w:t>
+      </w:r>
+      <w:r>
+        <w:rPr>
+          <w:rFonts w:ascii="Arial" w:hAnsi="Arial" w:cs="Arial"/>
+          <w:sz w:val="20"/>
+          <w:szCs w:val="20"/>
+        </w:rPr>
+        <w:t xml:space="preserve">trop terne </w:t>
+      </w:r>
+      <w:r>
+        <w:rPr>
+          <w:rFonts w:ascii="Arial" w:hAnsi="Arial" w:cs="Arial"/>
+          <w:sz w:val="20"/>
+          <w:szCs w:val="20"/>
+        </w:rPr>
+        <w:t xml:space="preserve">réalité où les plus jeunes ne souhaitaient pas le replacer. Car en y regardant de plus près, portant bien son âge, il n’en demeurait pas moins un vieux monsieur proche de perdre la raison. </w:t>
       </w:r>
     </w:p>
     <w:p>
@@ -2162,7 +2268,40 @@
           <w:sz w:val="20"/>
           <w:szCs w:val="20"/>
         </w:rPr>
-        <w:t xml:space="preserve">Cette fois encore, autour de la table et des apéritifs, après quelques explications vaseuses, quelques gonflements de gorges, des longs discours sur la nécessité de s’extraire, « Oui s’extraire de la glaise originelle où nous pataugeons encore comme les gorets du jardin d’Eden » et le </w:t>
+        <w:lastRenderedPageBreak/>
+        <w:t>Cette fois encore, autour de la table et des apéritifs, après quelques explications</w:t>
+      </w:r>
+      <w:r>
+        <w:rPr>
+          <w:rFonts w:ascii="Arial" w:hAnsi="Arial" w:cs="Arial"/>
+          <w:sz w:val="20"/>
+          <w:szCs w:val="20"/>
+        </w:rPr>
+        <w:t xml:space="preserve"> approximatives tirées des fiches techniques et des applications à caractère illustratif de toutes ces inventions « du passé au futur »</w:t>
+      </w:r>
+      <w:r>
+        <w:rPr>
+          <w:rFonts w:ascii="Arial" w:hAnsi="Arial" w:cs="Arial"/>
+          <w:sz w:val="20"/>
+          <w:szCs w:val="20"/>
+        </w:rPr>
+        <w:t>, quelques gonflements de gorges, des longs discours sur la nécessité de s’extraire, « Oui s’extraire de la glaise originelle où nous pataugeons encore comme les gorets du jardin</w:t>
+      </w:r>
+      <w:r>
+        <w:rPr>
+          <w:rFonts w:ascii="Arial" w:hAnsi="Arial" w:cs="Arial"/>
+          <w:sz w:val="20"/>
+          <w:szCs w:val="20"/>
+        </w:rPr>
+        <w:t xml:space="preserve"> primitif</w:t>
+      </w:r>
+      <w:r>
+        <w:rPr>
+          <w:rFonts w:ascii="Arial" w:hAnsi="Arial" w:cs="Arial"/>
+          <w:sz w:val="20"/>
+          <w:szCs w:val="20"/>
+        </w:rPr>
+        <w:t xml:space="preserve"> » et le </w:t>
       </w:r>
       <w:r>
         <w:rPr>
@@ -2244,23 +2383,103 @@
           <w:sz w:val="20"/>
           <w:szCs w:val="20"/>
         </w:rPr>
-        <w:t xml:space="preserve">, celle imprimée – « la même imprimante que la nôtre peut-être, dont nous pourrions encore tirer profit ! Où se trouve le cadet Maurice qui s’y était formé ? Aux champs, Fernand pardi ! C’est </w:t>
-      </w:r>
-      <w:r>
-        <w:rPr>
-          <w:rFonts w:ascii="Arial" w:hAnsi="Arial" w:cs="Arial"/>
-          <w:sz w:val="20"/>
-          <w:szCs w:val="20"/>
-        </w:rPr>
-        <w:t>la moisson, alors on moissonne</w:t>
-      </w:r>
-      <w:r>
-        <w:rPr>
-          <w:rFonts w:ascii="Arial" w:hAnsi="Arial" w:cs="Arial"/>
-          <w:sz w:val="20"/>
-          <w:szCs w:val="20"/>
-        </w:rPr>
-        <w:t xml:space="preserve"> ! Ah malheur ! </w:t>
+        <w:t>, celle imprimée – « la même imprimante que la nôtre peut-être, dont nous pourrions encore tirer profit ! Où se trouve le cadet Maurice qui s’y était formé ?</w:t>
+      </w:r>
+      <w:r>
+        <w:rPr>
+          <w:rFonts w:ascii="Arial" w:hAnsi="Arial" w:cs="Arial"/>
+          <w:sz w:val="20"/>
+          <w:szCs w:val="20"/>
+        </w:rPr>
+        <w:t> » et presque indigné, on lui répondait « </w:t>
+      </w:r>
+      <w:r>
+        <w:rPr>
+          <w:rFonts w:ascii="Arial" w:hAnsi="Arial" w:cs="Arial"/>
+          <w:sz w:val="20"/>
+          <w:szCs w:val="20"/>
+        </w:rPr>
+        <w:t xml:space="preserve">Aux champs, Fernand pardi ! C’est </w:t>
+      </w:r>
+      <w:r>
+        <w:rPr>
+          <w:rFonts w:ascii="Arial" w:hAnsi="Arial" w:cs="Arial"/>
+          <w:sz w:val="20"/>
+          <w:szCs w:val="20"/>
+        </w:rPr>
+        <w:t>la moisson</w:t>
+      </w:r>
+      <w:r>
+        <w:rPr>
+          <w:rFonts w:ascii="Arial" w:hAnsi="Arial" w:cs="Arial"/>
+          <w:sz w:val="20"/>
+          <w:szCs w:val="20"/>
+        </w:rPr>
+        <w:t> ! » « Alors ? »</w:t>
+      </w:r>
+      <w:r>
+        <w:rPr>
+          <w:rFonts w:ascii="Arial" w:hAnsi="Arial" w:cs="Arial"/>
+          <w:sz w:val="20"/>
+          <w:szCs w:val="20"/>
+        </w:rPr>
+        <w:t xml:space="preserve"> </w:t>
+      </w:r>
+      <w:r>
+        <w:rPr>
+          <w:rFonts w:ascii="Arial" w:hAnsi="Arial" w:cs="Arial"/>
+          <w:sz w:val="20"/>
+          <w:szCs w:val="20"/>
+        </w:rPr>
+        <w:t>« A</w:t>
+      </w:r>
+      <w:r>
+        <w:rPr>
+          <w:rFonts w:ascii="Arial" w:hAnsi="Arial" w:cs="Arial"/>
+          <w:sz w:val="20"/>
+          <w:szCs w:val="20"/>
+        </w:rPr>
+        <w:t>lors</w:t>
+      </w:r>
+      <w:r>
+        <w:rPr>
+          <w:rFonts w:ascii="Arial" w:hAnsi="Arial" w:cs="Arial"/>
+          <w:sz w:val="20"/>
+          <w:szCs w:val="20"/>
+        </w:rPr>
+        <w:t> </w:t>
+      </w:r>
+      <w:r>
+        <w:rPr>
+          <w:rFonts w:ascii="Arial" w:hAnsi="Arial" w:cs="Arial"/>
+          <w:sz w:val="20"/>
+          <w:szCs w:val="20"/>
+        </w:rPr>
+        <w:t>on moissonne</w:t>
+      </w:r>
+      <w:r>
+        <w:rPr>
+          <w:rFonts w:ascii="Arial" w:hAnsi="Arial" w:cs="Arial"/>
+          <w:sz w:val="20"/>
+          <w:szCs w:val="20"/>
+        </w:rPr>
+        <w:t> !</w:t>
+      </w:r>
+      <w:r>
+        <w:rPr>
+          <w:rFonts w:ascii="Arial" w:hAnsi="Arial" w:cs="Arial"/>
+          <w:sz w:val="20"/>
+          <w:szCs w:val="20"/>
+        </w:rPr>
+        <w:t> » « </w:t>
+      </w:r>
+      <w:r>
+        <w:rPr>
+          <w:rFonts w:ascii="Arial" w:hAnsi="Arial" w:cs="Arial"/>
+          <w:sz w:val="20"/>
+          <w:szCs w:val="20"/>
+        </w:rPr>
+        <w:t xml:space="preserve">Ah malheur ! </w:t>
       </w:r>
       <w:r>
         <w:rPr>
@@ -2332,16 +2551,7 @@
           <w:sz w:val="20"/>
           <w:szCs w:val="20"/>
         </w:rPr>
-        <w:t xml:space="preserve"> des papiers inutiles, télégraphiait de la mairie du village à n’importe quel poste de la ville auquel il était relié, des simples messages « test », « réouverture de la ligne », « bonjour le monde ! », à quoi rarement l’opérateur répondait de ne pas encombrer, ou demandait si c’était Etienne, « arrête tes farces vieux », </w:t>
-      </w:r>
-      <w:r>
-        <w:rPr>
-          <w:rFonts w:ascii="Arial" w:hAnsi="Arial" w:cs="Arial"/>
-          <w:sz w:val="20"/>
-          <w:szCs w:val="20"/>
-        </w:rPr>
-        <w:lastRenderedPageBreak/>
-        <w:t xml:space="preserve">« on se voit toujours samedi ? », guillotinait des bottes de poireaux ou de carotte pour en séparer le vert du reste, les fanes allant à la soupe populaire du dimanche, le bon étant vendu avant ou après la mise en boîte. Pour ça aussi le hangar avait </w:t>
+        <w:t xml:space="preserve"> des papiers inutiles, télégraphiait de la mairie du village à n’importe quel poste de la ville auquel il était relié, des simples messages « test », « réouverture de la ligne », « bonjour le monde ! », à quoi rarement l’opérateur répondait de ne pas encombrer, ou demandait si c’était Etienne, « arrête tes farces vieux », « on se voit toujours samedi ? », guillotinait des bottes de poireaux ou de carotte pour en séparer le vert du reste, les fanes allant à la soupe populaire du dimanche, le bon étant vendu avant ou après la mise en boîte. Pour ça aussi le hangar avait </w:t>
       </w:r>
       <w:r>
         <w:rPr>
@@ -2551,15 +2761,7 @@
           <w:sz w:val="20"/>
           <w:szCs w:val="20"/>
         </w:rPr>
-        <w:t>Le</w:t>
-      </w:r>
-      <w:r>
-        <w:rPr>
-          <w:rFonts w:ascii="Arial" w:hAnsi="Arial" w:cs="Arial"/>
-          <w:sz w:val="20"/>
-          <w:szCs w:val="20"/>
-        </w:rPr>
-        <w:t xml:space="preserve"> curé </w:t>
+        <w:t xml:space="preserve">Le curé </w:t>
       </w:r>
       <w:proofErr w:type="spellStart"/>
       <w:r>
@@ -2681,7 +2883,23 @@
           <w:sz w:val="20"/>
           <w:szCs w:val="20"/>
         </w:rPr>
-        <w:t xml:space="preserve">S’il fallait payer le tribut d’un impôt mal récolté et mal dépensé, s’il fallait sacrifier de l’or, de toutes façons il faudrait travailler. C’était la sagesse du village, et le salut du vieux Fernand qui s’ouvrait, en larmes, au prêtre satisfait de sa prise. </w:t>
+        <w:t>S’il fallait payer le tribut d’un impôt mal récolté et mal dépensé, s’il fallait sacrifier de l’or, de toutes façons il faudrait travailler. C’était la sagesse du village</w:t>
+      </w:r>
+      <w:r>
+        <w:rPr>
+          <w:rFonts w:ascii="Arial" w:hAnsi="Arial" w:cs="Arial"/>
+          <w:sz w:val="20"/>
+          <w:szCs w:val="20"/>
+        </w:rPr>
+        <w:t xml:space="preserve">, </w:t>
+      </w:r>
+      <w:r>
+        <w:rPr>
+          <w:rFonts w:ascii="Arial" w:hAnsi="Arial" w:cs="Arial"/>
+          <w:sz w:val="20"/>
+          <w:szCs w:val="20"/>
+        </w:rPr>
+        <w:t xml:space="preserve">et le salut du vieux Fernand qui s’ouvrait, en larmes, au prêtre satisfait de sa prise. </w:t>
       </w:r>
     </w:p>
     <w:p>
@@ -2703,6 +2921,16 @@
           <w:szCs w:val="20"/>
         </w:rPr>
       </w:pPr>
+    </w:p>
+    <w:p>
+      <w:pPr>
+        <w:jc w:val="both"/>
+        <w:rPr>
+          <w:rFonts w:ascii="Arial" w:hAnsi="Arial" w:cs="Arial"/>
+          <w:sz w:val="20"/>
+          <w:szCs w:val="20"/>
+        </w:rPr>
+      </w:pPr>
       <w:r>
         <w:rPr>
           <w:rFonts w:ascii="Arial" w:hAnsi="Arial" w:cs="Arial"/>
@@ -2737,16 +2965,7 @@
           <w:sz w:val="20"/>
           <w:szCs w:val="20"/>
         </w:rPr>
-        <w:t xml:space="preserve">Les frères d’Eugénie, Thibaut et Jean, avaient huit années durant, de la majorité de l’aîné à celle du cadet, mangé miette à miette le bénéfice difficilement accumulé voué d’abord à leur formation, aux volontés sociales de leurs parents qui les voulaient général et évêque, portant Dieu et l’Etat sous leurs galons, illuminant la famille de leur prestige, et pourvoyant d’un peu d’or pour tous. Pour thésauriser la crédibilité leur ayant pu ouvrir les portes de l’aristocratie fantoche du misérable village qui les avait vu naître, ils avaient dépensé tout le fruit d’un secret travail vendu chichement aux plaisirs des bourgeois de la ville et rapporté chaque semaine, avec leur lot de fables justifiant les absences, de voyages d’affaires ou de visites d’agrément à des branches lointaines de leur famille fantasmée. Tout un récit non moins branlant que leur grande demeure, petit château craquelant de la charpente aux piliers, </w:t>
-      </w:r>
-      <w:r>
-        <w:rPr>
-          <w:rFonts w:ascii="Arial" w:hAnsi="Arial" w:cs="Arial"/>
-          <w:sz w:val="20"/>
-          <w:szCs w:val="20"/>
-        </w:rPr>
-        <w:lastRenderedPageBreak/>
-        <w:t xml:space="preserve">qu’un coup de vent un jour d’orage enverrait aux tapis, mais qui, sûrement entretenu faisait façade et étayait leur statut d’élite parmi les paysans. A la ville donc, un sou puis l’autre emportés sur l’honneur ! Car Pierre et Marthe Dumont, écrit Du Mont sur les cartes qu’ils se plaisaient à </w:t>
+        <w:t xml:space="preserve">Les frères d’Eugénie, Thibaut et Jean, avaient huit années durant, de la majorité de l’aîné à celle du cadet, mangé miette à miette le bénéfice difficilement accumulé voué d’abord à leur formation, aux volontés sociales de leurs parents qui les voulaient général et évêque, portant Dieu et l’Etat sous leurs galons, illuminant la famille de leur prestige, et pourvoyant d’un peu d’or pour tous. Pour thésauriser la crédibilité leur ayant pu ouvrir les portes de l’aristocratie fantoche du misérable village qui les avait vu naître, ils avaient dépensé tout le fruit d’un secret travail vendu chichement aux plaisirs des bourgeois de la ville et rapporté chaque semaine, avec leur lot de fables justifiant les absences, de voyages d’affaires ou de visites d’agrément à des branches lointaines de leur famille fantasmée. Tout un récit non moins branlant que leur grande demeure, petit château craquelant de la charpente aux piliers, qu’un coup de vent un jour d’orage enverrait aux tapis, mais qui, sûrement entretenu faisait façade et étayait leur statut d’élite parmi les paysans. A la ville donc, un sou puis l’autre emportés sur l’honneur ! Car Pierre et Marthe Dumont, écrit Du Mont sur les cartes qu’ils se plaisaient à </w:t>
       </w:r>
       <w:r>
         <w:rPr>
@@ -3480,6 +3699,7 @@
   <w:style w:type="character" w:default="1" w:styleId="Policepardfaut">
     <w:name w:val="Default Paragraph Font"/>
     <w:uiPriority w:val="1"/>
+    <w:semiHidden/>
     <w:unhideWhenUsed/>
   </w:style>
   <w:style w:type="table" w:default="1" w:styleId="TableauNormal">

--- a/Documents/Test 1.docx
+++ b/Documents/Test 1.docx
@@ -25,8 +25,18 @@
           <w:sz w:val="20"/>
           <w:szCs w:val="20"/>
         </w:rPr>
-        <w:t>eur vieil oncle Fernand</w:t>
-      </w:r>
+        <w:t xml:space="preserve">eur vieil oncle </w:t>
+      </w:r>
+      <w:proofErr w:type="spellStart"/>
+      <w:r>
+        <w:rPr>
+          <w:rFonts w:ascii="Arial" w:hAnsi="Arial" w:cs="Arial"/>
+          <w:sz w:val="20"/>
+          <w:szCs w:val="20"/>
+        </w:rPr>
+        <w:t>Victurnien</w:t>
+      </w:r>
+      <w:proofErr w:type="spellEnd"/>
       <w:r>
         <w:rPr>
           <w:rFonts w:ascii="Arial" w:hAnsi="Arial" w:cs="Arial"/>
@@ -185,7 +195,23 @@
           <w:sz w:val="20"/>
           <w:szCs w:val="20"/>
         </w:rPr>
-        <w:t xml:space="preserve">de la ville, du côté des plaines agricoles </w:t>
+        <w:t>d</w:t>
+      </w:r>
+      <w:r>
+        <w:rPr>
+          <w:rFonts w:ascii="Arial" w:hAnsi="Arial" w:cs="Arial"/>
+          <w:sz w:val="20"/>
+          <w:szCs w:val="20"/>
+        </w:rPr>
+        <w:t>u village</w:t>
+      </w:r>
+      <w:r>
+        <w:rPr>
+          <w:rFonts w:ascii="Arial" w:hAnsi="Arial" w:cs="Arial"/>
+          <w:sz w:val="20"/>
+          <w:szCs w:val="20"/>
+        </w:rPr>
+        <w:t xml:space="preserve">, du côté des plaines agricoles </w:t>
       </w:r>
       <w:r>
         <w:rPr>
@@ -209,6 +235,14 @@
           <w:sz w:val="20"/>
           <w:szCs w:val="20"/>
         </w:rPr>
+        <w:t xml:space="preserve">de la ville voisine, </w:t>
+      </w:r>
+      <w:r>
+        <w:rPr>
+          <w:rFonts w:ascii="Arial" w:hAnsi="Arial" w:cs="Arial"/>
+          <w:sz w:val="20"/>
+          <w:szCs w:val="20"/>
+        </w:rPr>
         <w:t xml:space="preserve">riche </w:t>
       </w:r>
       <w:r>
@@ -217,7 +251,111 @@
           <w:sz w:val="20"/>
           <w:szCs w:val="20"/>
         </w:rPr>
-        <w:t xml:space="preserve">densément urbanisé, puis le village phagocyté devenu faubourg dont la dernière </w:t>
+        <w:t xml:space="preserve">et </w:t>
+      </w:r>
+      <w:r>
+        <w:rPr>
+          <w:rFonts w:ascii="Arial" w:hAnsi="Arial" w:cs="Arial"/>
+          <w:sz w:val="20"/>
+          <w:szCs w:val="20"/>
+        </w:rPr>
+        <w:t>densément urbanisé, puis le village phagocyté devenu faubourg</w:t>
+      </w:r>
+      <w:r>
+        <w:rPr>
+          <w:rFonts w:ascii="Arial" w:hAnsi="Arial" w:cs="Arial"/>
+          <w:sz w:val="20"/>
+          <w:szCs w:val="20"/>
+        </w:rPr>
+        <w:t xml:space="preserve">, puis </w:t>
+      </w:r>
+      <w:r>
+        <w:rPr>
+          <w:rFonts w:ascii="Arial" w:hAnsi="Arial" w:cs="Arial"/>
+          <w:sz w:val="20"/>
+          <w:szCs w:val="20"/>
+        </w:rPr>
+        <w:t xml:space="preserve">– </w:t>
+      </w:r>
+      <w:r>
+        <w:rPr>
+          <w:rFonts w:ascii="Arial" w:hAnsi="Arial" w:cs="Arial"/>
+          <w:sz w:val="20"/>
+          <w:szCs w:val="20"/>
+        </w:rPr>
+        <w:t>par</w:t>
+      </w:r>
+      <w:r>
+        <w:rPr>
+          <w:rFonts w:ascii="Arial" w:hAnsi="Arial" w:cs="Arial"/>
+          <w:sz w:val="20"/>
+          <w:szCs w:val="20"/>
+        </w:rPr>
+        <w:t xml:space="preserve"> l’effet d’</w:t>
+      </w:r>
+      <w:r>
+        <w:rPr>
+          <w:rFonts w:ascii="Arial" w:hAnsi="Arial" w:cs="Arial"/>
+          <w:sz w:val="20"/>
+          <w:szCs w:val="20"/>
+        </w:rPr>
+        <w:t>un conflit électoral au conseil municipale</w:t>
+      </w:r>
+      <w:r>
+        <w:rPr>
+          <w:rFonts w:ascii="Arial" w:hAnsi="Arial" w:cs="Arial"/>
+          <w:sz w:val="20"/>
+          <w:szCs w:val="20"/>
+        </w:rPr>
+        <w:t>, une histoire de décompte de voix, de quartier d’opposition</w:t>
+      </w:r>
+      <w:r>
+        <w:rPr>
+          <w:rFonts w:ascii="Arial" w:hAnsi="Arial" w:cs="Arial"/>
+          <w:sz w:val="20"/>
+          <w:szCs w:val="20"/>
+        </w:rPr>
+        <w:t xml:space="preserve">, </w:t>
+      </w:r>
+      <w:r>
+        <w:rPr>
+          <w:rFonts w:ascii="Arial" w:hAnsi="Arial" w:cs="Arial"/>
+          <w:sz w:val="20"/>
+          <w:szCs w:val="20"/>
+        </w:rPr>
+        <w:t xml:space="preserve">mais surtout </w:t>
+      </w:r>
+      <w:r>
+        <w:rPr>
+          <w:rFonts w:ascii="Arial" w:hAnsi="Arial" w:cs="Arial"/>
+          <w:sz w:val="20"/>
+          <w:szCs w:val="20"/>
+        </w:rPr>
+        <w:t>à la faveur de la révolution des banquets</w:t>
+      </w:r>
+      <w:r>
+        <w:rPr>
+          <w:rFonts w:ascii="Arial" w:hAnsi="Arial" w:cs="Arial"/>
+          <w:sz w:val="20"/>
+          <w:szCs w:val="20"/>
+        </w:rPr>
+        <w:t xml:space="preserve"> où s’opposaient deux France – </w:t>
+      </w:r>
+      <w:r>
+        <w:rPr>
+          <w:rFonts w:ascii="Arial" w:hAnsi="Arial" w:cs="Arial"/>
+          <w:sz w:val="20"/>
+          <w:szCs w:val="20"/>
+        </w:rPr>
+        <w:t>bourg indépendant</w:t>
+      </w:r>
+      <w:r>
+        <w:rPr>
+          <w:rFonts w:ascii="Arial" w:hAnsi="Arial" w:cs="Arial"/>
+          <w:sz w:val="20"/>
+          <w:szCs w:val="20"/>
+        </w:rPr>
+        <w:t xml:space="preserve"> dont la dernière </w:t>
       </w:r>
       <w:r>
         <w:rPr>
@@ -249,7 +387,57 @@
           <w:sz w:val="20"/>
           <w:szCs w:val="20"/>
         </w:rPr>
-        <w:t xml:space="preserve"> lui (à l’oncle Fernand) appartenait encore, il</w:t>
+        <w:t xml:space="preserve"> lui appartenait </w:t>
+      </w:r>
+      <w:r>
+        <w:rPr>
+          <w:rFonts w:ascii="Arial" w:hAnsi="Arial" w:cs="Arial"/>
+          <w:sz w:val="20"/>
+          <w:szCs w:val="20"/>
+        </w:rPr>
+        <w:t xml:space="preserve">(à l’oncle </w:t>
+      </w:r>
+      <w:proofErr w:type="spellStart"/>
+      <w:r>
+        <w:rPr>
+          <w:rFonts w:ascii="Arial" w:hAnsi="Arial" w:cs="Arial"/>
+          <w:sz w:val="20"/>
+          <w:szCs w:val="20"/>
+        </w:rPr>
+        <w:t>Victurnien</w:t>
+      </w:r>
+      <w:proofErr w:type="spellEnd"/>
+      <w:r>
+        <w:rPr>
+          <w:rFonts w:ascii="Arial" w:hAnsi="Arial" w:cs="Arial"/>
+          <w:sz w:val="20"/>
+          <w:szCs w:val="20"/>
+        </w:rPr>
+        <w:t xml:space="preserve">) </w:t>
+      </w:r>
+      <w:r>
+        <w:rPr>
+          <w:rFonts w:ascii="Arial" w:hAnsi="Arial" w:cs="Arial"/>
+          <w:sz w:val="20"/>
+          <w:szCs w:val="20"/>
+        </w:rPr>
+        <w:t xml:space="preserve">encore, </w:t>
+      </w:r>
+      <w:r>
+        <w:rPr>
+          <w:rFonts w:ascii="Arial" w:hAnsi="Arial" w:cs="Arial"/>
+          <w:sz w:val="20"/>
+          <w:szCs w:val="20"/>
+        </w:rPr>
+        <w:t xml:space="preserve">témoin d’un passé sans récit, </w:t>
+      </w:r>
+      <w:r>
+        <w:rPr>
+          <w:rFonts w:ascii="Arial" w:hAnsi="Arial" w:cs="Arial"/>
+          <w:sz w:val="20"/>
+          <w:szCs w:val="20"/>
+        </w:rPr>
+        <w:t>il</w:t>
       </w:r>
       <w:r>
         <w:rPr>
@@ -465,7 +653,15 @@
           <w:sz w:val="20"/>
           <w:szCs w:val="20"/>
         </w:rPr>
-        <w:t>, au café, au bal, aux réunions du conseil agricole, à la mairie chaque mois dans la grande salle décrépie</w:t>
+        <w:t xml:space="preserve">, au café, au bal, aux réunions du conseil agricole, à la mairie chaque mois dans la grande salle </w:t>
+      </w:r>
+      <w:r>
+        <w:rPr>
+          <w:rFonts w:ascii="Arial" w:hAnsi="Arial" w:cs="Arial"/>
+          <w:sz w:val="20"/>
+          <w:szCs w:val="20"/>
+        </w:rPr>
+        <w:t>parfaitement crépie</w:t>
       </w:r>
       <w:r>
         <w:rPr>
@@ -481,15 +677,15 @@
           <w:sz w:val="20"/>
           <w:szCs w:val="20"/>
         </w:rPr>
-        <w:t xml:space="preserve"> au milieu des autres retraités qui </w:t>
-      </w:r>
-      <w:r>
-        <w:rPr>
-          <w:rFonts w:ascii="Arial" w:hAnsi="Arial" w:cs="Arial"/>
-          <w:sz w:val="20"/>
-          <w:szCs w:val="20"/>
-        </w:rPr>
-        <w:t xml:space="preserve">devisaient sur ceci, cela, </w:t>
+        <w:t xml:space="preserve"> au milieu des autres retraités </w:t>
+      </w:r>
+      <w:r>
+        <w:rPr>
+          <w:rFonts w:ascii="Arial" w:hAnsi="Arial" w:cs="Arial"/>
+          <w:sz w:val="20"/>
+          <w:szCs w:val="20"/>
+        </w:rPr>
+        <w:t xml:space="preserve">devisant sur ceci, cela, </w:t>
       </w:r>
       <w:r>
         <w:rPr>
@@ -593,7 +789,23 @@
           <w:sz w:val="20"/>
           <w:szCs w:val="20"/>
         </w:rPr>
-        <w:t xml:space="preserve">Archibald Leclerc, d’abord, puis du Père </w:t>
+        <w:t>Archibald Leclerc, d’abord</w:t>
+      </w:r>
+      <w:r>
+        <w:rPr>
+          <w:rFonts w:ascii="Arial" w:hAnsi="Arial" w:cs="Arial"/>
+          <w:sz w:val="20"/>
+          <w:szCs w:val="20"/>
+        </w:rPr>
+        <w:t>, patriarche royaliste et soucieux du progrès</w:t>
+      </w:r>
+      <w:r>
+        <w:rPr>
+          <w:rFonts w:ascii="Arial" w:hAnsi="Arial" w:cs="Arial"/>
+          <w:sz w:val="20"/>
+          <w:szCs w:val="20"/>
+        </w:rPr>
+        <w:t xml:space="preserve">, puis du Père </w:t>
       </w:r>
       <w:proofErr w:type="spellStart"/>
       <w:r>
@@ -619,6 +831,14 @@
           <w:sz w:val="20"/>
           <w:szCs w:val="20"/>
         </w:rPr>
+        <w:t xml:space="preserve"> distribuant des appâts modernes pour remplir à nouveau son église</w:t>
+      </w:r>
+      <w:r>
+        <w:rPr>
+          <w:rFonts w:ascii="Arial" w:hAnsi="Arial" w:cs="Arial"/>
+          <w:sz w:val="20"/>
+          <w:szCs w:val="20"/>
+        </w:rPr>
         <w:t xml:space="preserve">, et enfin depuis trente ans de </w:t>
       </w:r>
       <w:r>
@@ -627,7 +847,201 @@
           <w:sz w:val="20"/>
           <w:szCs w:val="20"/>
         </w:rPr>
-        <w:t>l’oncle Fernand</w:t>
+        <w:t xml:space="preserve">l’oncle </w:t>
+      </w:r>
+      <w:proofErr w:type="spellStart"/>
+      <w:r>
+        <w:rPr>
+          <w:rFonts w:ascii="Arial" w:hAnsi="Arial" w:cs="Arial"/>
+          <w:sz w:val="20"/>
+          <w:szCs w:val="20"/>
+        </w:rPr>
+        <w:t>Victurnien</w:t>
+      </w:r>
+      <w:proofErr w:type="spellEnd"/>
+      <w:r>
+        <w:rPr>
+          <w:rFonts w:ascii="Arial" w:hAnsi="Arial" w:cs="Arial"/>
+          <w:sz w:val="20"/>
+          <w:szCs w:val="20"/>
+        </w:rPr>
+        <w:t xml:space="preserve">, bonapartiste furibond fasciné par les sciences – « notre Empereur était un savant, voyez-vous ? » – </w:t>
+      </w:r>
+      <w:r>
+        <w:rPr>
+          <w:rFonts w:ascii="Arial" w:hAnsi="Arial" w:cs="Arial"/>
+          <w:sz w:val="20"/>
+          <w:szCs w:val="20"/>
+        </w:rPr>
+        <w:t xml:space="preserve">elle aurait </w:t>
+      </w:r>
+      <w:r>
+        <w:rPr>
+          <w:rFonts w:ascii="Arial" w:hAnsi="Arial" w:cs="Arial"/>
+          <w:sz w:val="20"/>
+          <w:szCs w:val="20"/>
+        </w:rPr>
+        <w:t>profité de</w:t>
+      </w:r>
+      <w:r>
+        <w:rPr>
+          <w:rFonts w:ascii="Arial" w:hAnsi="Arial" w:cs="Arial"/>
+          <w:sz w:val="20"/>
+          <w:szCs w:val="20"/>
+        </w:rPr>
+        <w:t xml:space="preserve"> l’avis de</w:t>
+      </w:r>
+      <w:r>
+        <w:rPr>
+          <w:rFonts w:ascii="Arial" w:hAnsi="Arial" w:cs="Arial"/>
+          <w:sz w:val="20"/>
+          <w:szCs w:val="20"/>
+        </w:rPr>
+        <w:t xml:space="preserve"> ce</w:t>
+      </w:r>
+      <w:r>
+        <w:rPr>
+          <w:rFonts w:ascii="Arial" w:hAnsi="Arial" w:cs="Arial"/>
+          <w:sz w:val="20"/>
+          <w:szCs w:val="20"/>
+        </w:rPr>
+        <w:t xml:space="preserve">s messieurs informés sur </w:t>
+      </w:r>
+      <w:r>
+        <w:rPr>
+          <w:rFonts w:ascii="Arial" w:hAnsi="Arial" w:cs="Arial"/>
+          <w:sz w:val="20"/>
+          <w:szCs w:val="20"/>
+        </w:rPr>
+        <w:t>la lithographie</w:t>
+      </w:r>
+      <w:r>
+        <w:rPr>
+          <w:rFonts w:ascii="Arial" w:hAnsi="Arial" w:cs="Arial"/>
+          <w:sz w:val="20"/>
+          <w:szCs w:val="20"/>
+        </w:rPr>
+        <w:t>, l</w:t>
+      </w:r>
+      <w:r>
+        <w:rPr>
+          <w:rFonts w:ascii="Arial" w:hAnsi="Arial" w:cs="Arial"/>
+          <w:sz w:val="20"/>
+          <w:szCs w:val="20"/>
+        </w:rPr>
+        <w:t>a guillotine</w:t>
+      </w:r>
+      <w:r>
+        <w:rPr>
+          <w:rFonts w:ascii="Arial" w:hAnsi="Arial" w:cs="Arial"/>
+          <w:sz w:val="20"/>
+          <w:szCs w:val="20"/>
+        </w:rPr>
+        <w:t>, l</w:t>
+      </w:r>
+      <w:r>
+        <w:rPr>
+          <w:rFonts w:ascii="Arial" w:hAnsi="Arial" w:cs="Arial"/>
+          <w:sz w:val="20"/>
+          <w:szCs w:val="20"/>
+        </w:rPr>
+        <w:t>e rail</w:t>
+      </w:r>
+      <w:r>
+        <w:rPr>
+          <w:rFonts w:ascii="Arial" w:hAnsi="Arial" w:cs="Arial"/>
+          <w:sz w:val="20"/>
+          <w:szCs w:val="20"/>
+        </w:rPr>
+        <w:t>, l</w:t>
+      </w:r>
+      <w:r>
+        <w:rPr>
+          <w:rFonts w:ascii="Arial" w:hAnsi="Arial" w:cs="Arial"/>
+          <w:sz w:val="20"/>
+          <w:szCs w:val="20"/>
+        </w:rPr>
+        <w:t>e télégraphe</w:t>
+      </w:r>
+      <w:r>
+        <w:rPr>
+          <w:rFonts w:ascii="Arial" w:hAnsi="Arial" w:cs="Arial"/>
+          <w:sz w:val="20"/>
+          <w:szCs w:val="20"/>
+        </w:rPr>
+        <w:t>, l</w:t>
+      </w:r>
+      <w:r>
+        <w:rPr>
+          <w:rFonts w:ascii="Arial" w:hAnsi="Arial" w:cs="Arial"/>
+          <w:sz w:val="20"/>
+          <w:szCs w:val="20"/>
+        </w:rPr>
+        <w:t>'auto</w:t>
+      </w:r>
+      <w:r>
+        <w:rPr>
+          <w:rFonts w:ascii="Arial" w:hAnsi="Arial" w:cs="Arial"/>
+          <w:sz w:val="20"/>
+          <w:szCs w:val="20"/>
+        </w:rPr>
+        <w:t>, l</w:t>
+      </w:r>
+      <w:r>
+        <w:rPr>
+          <w:rFonts w:ascii="Arial" w:hAnsi="Arial" w:cs="Arial"/>
+          <w:sz w:val="20"/>
+          <w:szCs w:val="20"/>
+        </w:rPr>
+        <w:t>e téléphone</w:t>
+      </w:r>
+      <w:r>
+        <w:rPr>
+          <w:rFonts w:ascii="Arial" w:hAnsi="Arial" w:cs="Arial"/>
+          <w:sz w:val="20"/>
+          <w:szCs w:val="20"/>
+        </w:rPr>
+        <w:t xml:space="preserve">, </w:t>
+      </w:r>
+      <w:r>
+        <w:rPr>
+          <w:rFonts w:ascii="Arial" w:hAnsi="Arial" w:cs="Arial"/>
+          <w:sz w:val="20"/>
+          <w:szCs w:val="20"/>
+        </w:rPr>
+        <w:t xml:space="preserve">ces inventions </w:t>
+      </w:r>
+      <w:r>
+        <w:rPr>
+          <w:rFonts w:ascii="Arial" w:hAnsi="Arial" w:cs="Arial"/>
+          <w:sz w:val="20"/>
+          <w:szCs w:val="20"/>
+        </w:rPr>
+        <w:t>défiant</w:t>
+      </w:r>
+      <w:r>
+        <w:rPr>
+          <w:rFonts w:ascii="Arial" w:hAnsi="Arial" w:cs="Arial"/>
+          <w:sz w:val="20"/>
+          <w:szCs w:val="20"/>
+        </w:rPr>
+        <w:t xml:space="preserve"> par leur complexité</w:t>
+      </w:r>
+      <w:r>
+        <w:rPr>
+          <w:rFonts w:ascii="Arial" w:hAnsi="Arial" w:cs="Arial"/>
+          <w:sz w:val="20"/>
+          <w:szCs w:val="20"/>
+        </w:rPr>
+        <w:t>, leur magie</w:t>
+      </w:r>
+      <w:r>
+        <w:rPr>
+          <w:rFonts w:ascii="Arial" w:hAnsi="Arial" w:cs="Arial"/>
+          <w:sz w:val="20"/>
+          <w:szCs w:val="20"/>
+        </w:rPr>
+        <w:t xml:space="preserve"> parfois</w:t>
       </w:r>
       <w:r>
         <w:rPr>
@@ -643,143 +1057,23 @@
           <w:sz w:val="20"/>
           <w:szCs w:val="20"/>
         </w:rPr>
-        <w:t xml:space="preserve"> elle aurait </w:t>
-      </w:r>
-      <w:r>
-        <w:rPr>
-          <w:rFonts w:ascii="Arial" w:hAnsi="Arial" w:cs="Arial"/>
-          <w:sz w:val="20"/>
-          <w:szCs w:val="20"/>
-        </w:rPr>
-        <w:t>profité de</w:t>
-      </w:r>
-      <w:r>
-        <w:rPr>
-          <w:rFonts w:ascii="Arial" w:hAnsi="Arial" w:cs="Arial"/>
-          <w:sz w:val="20"/>
-          <w:szCs w:val="20"/>
-        </w:rPr>
-        <w:t xml:space="preserve"> l’avis de</w:t>
-      </w:r>
-      <w:r>
-        <w:rPr>
-          <w:rFonts w:ascii="Arial" w:hAnsi="Arial" w:cs="Arial"/>
-          <w:sz w:val="20"/>
-          <w:szCs w:val="20"/>
-        </w:rPr>
-        <w:t xml:space="preserve"> ce</w:t>
-      </w:r>
-      <w:r>
-        <w:rPr>
-          <w:rFonts w:ascii="Arial" w:hAnsi="Arial" w:cs="Arial"/>
-          <w:sz w:val="20"/>
-          <w:szCs w:val="20"/>
-        </w:rPr>
-        <w:t xml:space="preserve">s messieurs informés sur </w:t>
-      </w:r>
-      <w:r>
-        <w:rPr>
-          <w:rFonts w:ascii="Arial" w:hAnsi="Arial" w:cs="Arial"/>
-          <w:sz w:val="20"/>
-          <w:szCs w:val="20"/>
-        </w:rPr>
-        <w:t>la lithographie</w:t>
-      </w:r>
-      <w:r>
-        <w:rPr>
-          <w:rFonts w:ascii="Arial" w:hAnsi="Arial" w:cs="Arial"/>
-          <w:sz w:val="20"/>
-          <w:szCs w:val="20"/>
-        </w:rPr>
-        <w:t>, l</w:t>
-      </w:r>
-      <w:r>
-        <w:rPr>
-          <w:rFonts w:ascii="Arial" w:hAnsi="Arial" w:cs="Arial"/>
-          <w:sz w:val="20"/>
-          <w:szCs w:val="20"/>
-        </w:rPr>
-        <w:t>a guillotine</w:t>
-      </w:r>
-      <w:r>
-        <w:rPr>
-          <w:rFonts w:ascii="Arial" w:hAnsi="Arial" w:cs="Arial"/>
-          <w:sz w:val="20"/>
-          <w:szCs w:val="20"/>
-        </w:rPr>
-        <w:t>, l</w:t>
-      </w:r>
-      <w:r>
-        <w:rPr>
-          <w:rFonts w:ascii="Arial" w:hAnsi="Arial" w:cs="Arial"/>
-          <w:sz w:val="20"/>
-          <w:szCs w:val="20"/>
-        </w:rPr>
-        <w:t>e rail</w:t>
-      </w:r>
-      <w:r>
-        <w:rPr>
-          <w:rFonts w:ascii="Arial" w:hAnsi="Arial" w:cs="Arial"/>
-          <w:sz w:val="20"/>
-          <w:szCs w:val="20"/>
-        </w:rPr>
-        <w:t>, l</w:t>
-      </w:r>
-      <w:r>
-        <w:rPr>
-          <w:rFonts w:ascii="Arial" w:hAnsi="Arial" w:cs="Arial"/>
-          <w:sz w:val="20"/>
-          <w:szCs w:val="20"/>
-        </w:rPr>
-        <w:t>e télégraphe</w:t>
-      </w:r>
-      <w:r>
-        <w:rPr>
-          <w:rFonts w:ascii="Arial" w:hAnsi="Arial" w:cs="Arial"/>
-          <w:sz w:val="20"/>
-          <w:szCs w:val="20"/>
-        </w:rPr>
-        <w:t>, l</w:t>
-      </w:r>
-      <w:r>
-        <w:rPr>
-          <w:rFonts w:ascii="Arial" w:hAnsi="Arial" w:cs="Arial"/>
-          <w:sz w:val="20"/>
-          <w:szCs w:val="20"/>
-        </w:rPr>
-        <w:t>'auto</w:t>
-      </w:r>
-      <w:r>
-        <w:rPr>
-          <w:rFonts w:ascii="Arial" w:hAnsi="Arial" w:cs="Arial"/>
-          <w:sz w:val="20"/>
-          <w:szCs w:val="20"/>
-        </w:rPr>
-        <w:t>, l</w:t>
-      </w:r>
-      <w:r>
-        <w:rPr>
-          <w:rFonts w:ascii="Arial" w:hAnsi="Arial" w:cs="Arial"/>
-          <w:sz w:val="20"/>
-          <w:szCs w:val="20"/>
-        </w:rPr>
-        <w:t>e téléphone</w:t>
-      </w:r>
-      <w:r>
-        <w:rPr>
-          <w:rFonts w:ascii="Arial" w:hAnsi="Arial" w:cs="Arial"/>
-          <w:sz w:val="20"/>
-          <w:szCs w:val="20"/>
-        </w:rPr>
-        <w:t>, défiant</w:t>
-      </w:r>
-      <w:r>
-        <w:rPr>
-          <w:rFonts w:ascii="Arial" w:hAnsi="Arial" w:cs="Arial"/>
-          <w:sz w:val="20"/>
-          <w:szCs w:val="20"/>
-        </w:rPr>
-        <w:t xml:space="preserve"> par leur complexité des </w:t>
+        <w:t xml:space="preserve"> </w:t>
+      </w:r>
+      <w:r>
+        <w:rPr>
+          <w:rFonts w:ascii="Arial" w:hAnsi="Arial" w:cs="Arial"/>
+          <w:sz w:val="20"/>
+          <w:szCs w:val="20"/>
+        </w:rPr>
+        <w:t>d</w:t>
+      </w:r>
+      <w:r>
+        <w:rPr>
+          <w:rFonts w:ascii="Arial" w:hAnsi="Arial" w:cs="Arial"/>
+          <w:sz w:val="20"/>
+          <w:szCs w:val="20"/>
+        </w:rPr>
+        <w:t xml:space="preserve">es </w:t>
       </w:r>
       <w:r>
         <w:rPr>
@@ -803,7 +1097,31 @@
           <w:sz w:val="20"/>
           <w:szCs w:val="20"/>
         </w:rPr>
-        <w:t xml:space="preserve"> universellement acquises qu’il faut se lever tôt pour profiter du frais, ne pas trop manger, attacher le porc avant de l’égorger, </w:t>
+        <w:t xml:space="preserve"> universellement acquises </w:t>
+      </w:r>
+      <w:r>
+        <w:rPr>
+          <w:rFonts w:ascii="Arial" w:hAnsi="Arial" w:cs="Arial"/>
+          <w:sz w:val="20"/>
+          <w:szCs w:val="20"/>
+        </w:rPr>
+        <w:t xml:space="preserve">au village </w:t>
+      </w:r>
+      <w:r>
+        <w:rPr>
+          <w:rFonts w:ascii="Arial" w:hAnsi="Arial" w:cs="Arial"/>
+          <w:sz w:val="20"/>
+          <w:szCs w:val="20"/>
+        </w:rPr>
+        <w:t>qu’il faut se lever tôt pour profiter du frais, ne pas trop manger, attacher le porc avant de l’égorger</w:t>
+      </w:r>
+      <w:r>
+        <w:rPr>
+          <w:rFonts w:ascii="Arial" w:hAnsi="Arial" w:cs="Arial"/>
+          <w:sz w:val="20"/>
+          <w:szCs w:val="20"/>
+        </w:rPr>
+        <w:t xml:space="preserve">, des vérités immuables et transmises sans fin, leur avis </w:t>
       </w:r>
       <w:r>
         <w:rPr>
@@ -875,8 +1193,18 @@
           <w:sz w:val="20"/>
           <w:szCs w:val="20"/>
         </w:rPr>
-        <w:t xml:space="preserve"> Michaud</w:t>
-      </w:r>
+        <w:t xml:space="preserve"> </w:t>
+      </w:r>
+      <w:proofErr w:type="spellStart"/>
+      <w:r>
+        <w:rPr>
+          <w:rFonts w:ascii="Arial" w:hAnsi="Arial" w:cs="Arial"/>
+          <w:sz w:val="20"/>
+          <w:szCs w:val="20"/>
+        </w:rPr>
+        <w:t>Ladurance</w:t>
+      </w:r>
+      <w:proofErr w:type="spellEnd"/>
       <w:r>
         <w:rPr>
           <w:rFonts w:ascii="Arial" w:hAnsi="Arial" w:cs="Arial"/>
@@ -915,15 +1243,79 @@
           <w:sz w:val="20"/>
           <w:szCs w:val="20"/>
         </w:rPr>
-        <w:t>« parce qu’il a pas eu de tarte à la pomme du bien et du mal » et tous riaient</w:t>
-      </w:r>
-      <w:r>
-        <w:rPr>
-          <w:rFonts w:ascii="Arial" w:hAnsi="Arial" w:cs="Arial"/>
-          <w:sz w:val="20"/>
-          <w:szCs w:val="20"/>
-        </w:rPr>
-        <w:t xml:space="preserve"> du bon mot. C’était un conciliabule innocent où rêvaient ensemble les hommes du village en s’informant des modernités</w:t>
+        <w:t xml:space="preserve">« parce qu’il a pas eu de tarte </w:t>
+      </w:r>
+      <w:r>
+        <w:rPr>
+          <w:rFonts w:ascii="Arial" w:hAnsi="Arial" w:cs="Arial"/>
+          <w:sz w:val="20"/>
+          <w:szCs w:val="20"/>
+        </w:rPr>
+        <w:t xml:space="preserve">aux fruits défendus </w:t>
+      </w:r>
+      <w:r>
+        <w:rPr>
+          <w:rFonts w:ascii="Arial" w:hAnsi="Arial" w:cs="Arial"/>
+          <w:sz w:val="20"/>
+          <w:szCs w:val="20"/>
+        </w:rPr>
+        <w:t>du bien et du mal »</w:t>
+      </w:r>
+      <w:r>
+        <w:rPr>
+          <w:rFonts w:ascii="Arial" w:hAnsi="Arial" w:cs="Arial"/>
+          <w:sz w:val="20"/>
+          <w:szCs w:val="20"/>
+        </w:rPr>
+        <w:t xml:space="preserve"> braillait l’un des habiles</w:t>
+      </w:r>
+      <w:r>
+        <w:rPr>
+          <w:rFonts w:ascii="Arial" w:hAnsi="Arial" w:cs="Arial"/>
+          <w:sz w:val="20"/>
+          <w:szCs w:val="20"/>
+        </w:rPr>
+        <w:t xml:space="preserve"> et tous riaient</w:t>
+      </w:r>
+      <w:r>
+        <w:rPr>
+          <w:rFonts w:ascii="Arial" w:hAnsi="Arial" w:cs="Arial"/>
+          <w:sz w:val="20"/>
+          <w:szCs w:val="20"/>
+        </w:rPr>
+        <w:t xml:space="preserve"> du bon mot. C’était un conciliabule innocent où rêvaient ensemble </w:t>
+      </w:r>
+      <w:r>
+        <w:rPr>
+          <w:rFonts w:ascii="Arial" w:hAnsi="Arial" w:cs="Arial"/>
+          <w:sz w:val="20"/>
+          <w:szCs w:val="20"/>
+        </w:rPr>
+        <w:t>d</w:t>
+      </w:r>
+      <w:r>
+        <w:rPr>
+          <w:rFonts w:ascii="Arial" w:hAnsi="Arial" w:cs="Arial"/>
+          <w:sz w:val="20"/>
+          <w:szCs w:val="20"/>
+        </w:rPr>
+        <w:t>es hommes</w:t>
+      </w:r>
+      <w:r>
+        <w:rPr>
+          <w:rFonts w:ascii="Arial" w:hAnsi="Arial" w:cs="Arial"/>
+          <w:sz w:val="20"/>
+          <w:szCs w:val="20"/>
+        </w:rPr>
+        <w:t xml:space="preserve"> et quelques femmes </w:t>
+      </w:r>
+      <w:r>
+        <w:rPr>
+          <w:rFonts w:ascii="Arial" w:hAnsi="Arial" w:cs="Arial"/>
+          <w:sz w:val="20"/>
+          <w:szCs w:val="20"/>
+        </w:rPr>
+        <w:t>du village en s’informant des modernités</w:t>
       </w:r>
       <w:r>
         <w:rPr>
@@ -1131,7 +1523,25 @@
           <w:sz w:val="20"/>
           <w:szCs w:val="20"/>
         </w:rPr>
-        <w:t>et l’oncle Fernand avait dévoilé à ceux l’ayant perçu qu’une élite se détachait du groupe, qui comprenait ici bien de quoi on discutait</w:t>
+        <w:t xml:space="preserve">et l’oncle </w:t>
+      </w:r>
+      <w:proofErr w:type="spellStart"/>
+      <w:r>
+        <w:rPr>
+          <w:rFonts w:ascii="Arial" w:hAnsi="Arial" w:cs="Arial"/>
+          <w:sz w:val="20"/>
+          <w:szCs w:val="20"/>
+        </w:rPr>
+        <w:t>Victurnien</w:t>
+      </w:r>
+      <w:proofErr w:type="spellEnd"/>
+      <w:r>
+        <w:rPr>
+          <w:rFonts w:ascii="Arial" w:hAnsi="Arial" w:cs="Arial"/>
+          <w:sz w:val="20"/>
+          <w:szCs w:val="20"/>
+        </w:rPr>
+        <w:t xml:space="preserve"> avait dévoilé à ceux l’ayant perçu qu’une élite se détachait du groupe, qui comprenait ici bien de quoi on discutait</w:t>
       </w:r>
       <w:r>
         <w:rPr>
@@ -1195,7 +1605,25 @@
           <w:sz w:val="20"/>
           <w:szCs w:val="20"/>
         </w:rPr>
-        <w:t xml:space="preserve">où la course en fiacre comptait ses tours de roues au taximètre. Mais ce que l’oncle Fernand et le boulanger </w:t>
+        <w:t xml:space="preserve">où la course en fiacre comptait ses tours de roues au taximètre. Mais ce que l’oncle </w:t>
+      </w:r>
+      <w:proofErr w:type="spellStart"/>
+      <w:r>
+        <w:rPr>
+          <w:rFonts w:ascii="Arial" w:hAnsi="Arial" w:cs="Arial"/>
+          <w:sz w:val="20"/>
+          <w:szCs w:val="20"/>
+        </w:rPr>
+        <w:t>Victurnien</w:t>
+      </w:r>
+      <w:proofErr w:type="spellEnd"/>
+      <w:r>
+        <w:rPr>
+          <w:rFonts w:ascii="Arial" w:hAnsi="Arial" w:cs="Arial"/>
+          <w:sz w:val="20"/>
+          <w:szCs w:val="20"/>
+        </w:rPr>
+        <w:t xml:space="preserve"> et le boulanger </w:t>
       </w:r>
       <w:r>
         <w:rPr>
@@ -1615,7 +2043,25 @@
           <w:sz w:val="20"/>
           <w:szCs w:val="20"/>
         </w:rPr>
-        <w:t>, aux brevets majeurs s'étalant en fiches techniques et encarts publicitaires, l'oncle Fernand déboulait au café, à la mairie, où se rassemblaient les villageois</w:t>
+        <w:t xml:space="preserve">, aux brevets majeurs s'étalant en fiches techniques et encarts publicitaires, l'oncle </w:t>
+      </w:r>
+      <w:proofErr w:type="spellStart"/>
+      <w:r>
+        <w:rPr>
+          <w:rFonts w:ascii="Arial" w:hAnsi="Arial" w:cs="Arial"/>
+          <w:sz w:val="20"/>
+          <w:szCs w:val="20"/>
+        </w:rPr>
+        <w:t>Victurnien</w:t>
+      </w:r>
+      <w:proofErr w:type="spellEnd"/>
+      <w:r>
+        <w:rPr>
+          <w:rFonts w:ascii="Arial" w:hAnsi="Arial" w:cs="Arial"/>
+          <w:sz w:val="20"/>
+          <w:szCs w:val="20"/>
+        </w:rPr>
+        <w:t xml:space="preserve"> déboulait au café, à la mairie, où se rassemblaient les villageois</w:t>
       </w:r>
       <w:r>
         <w:rPr>
@@ -1663,16 +2109,18 @@
           <w:sz w:val="20"/>
           <w:szCs w:val="20"/>
         </w:rPr>
-        <w:t xml:space="preserve"> investissons messieurs, mesdames, à vos impôts ! Je ferai de nos enfants des citoyens modernes ! Et l'oncle Fernan</w:t>
-      </w:r>
-      <w:r>
-        <w:rPr>
-          <w:rFonts w:ascii="Arial" w:hAnsi="Arial" w:cs="Arial"/>
-          <w:sz w:val="20"/>
-          <w:szCs w:val="20"/>
-        </w:rPr>
-        <w:t>d</w:t>
-      </w:r>
+        <w:t xml:space="preserve"> investissons messieurs, mesdames, à vos impôts ! Je ferai de nos enfants des citoyens modernes ! Et l'oncle </w:t>
+      </w:r>
+      <w:proofErr w:type="spellStart"/>
+      <w:r>
+        <w:rPr>
+          <w:rFonts w:ascii="Arial" w:hAnsi="Arial" w:cs="Arial"/>
+          <w:sz w:val="20"/>
+          <w:szCs w:val="20"/>
+        </w:rPr>
+        <w:t>Victurnien</w:t>
+      </w:r>
+      <w:proofErr w:type="spellEnd"/>
       <w:r>
         <w:rPr>
           <w:rFonts w:ascii="Arial" w:hAnsi="Arial" w:cs="Arial"/>
@@ -1719,7 +2167,16 @@
           <w:sz w:val="20"/>
           <w:szCs w:val="20"/>
         </w:rPr>
-        <w:t xml:space="preserve"> et fructueuses</w:t>
+        <w:t xml:space="preserve"> et </w:t>
+      </w:r>
+      <w:r>
+        <w:rPr>
+          <w:rFonts w:ascii="Arial" w:hAnsi="Arial" w:cs="Arial"/>
+          <w:sz w:val="20"/>
+          <w:szCs w:val="20"/>
+        </w:rPr>
+        <w:lastRenderedPageBreak/>
+        <w:t>fructueuses</w:t>
       </w:r>
       <w:r>
         <w:rPr>
@@ -1793,7 +2250,6 @@
           <w:sz w:val="20"/>
           <w:szCs w:val="20"/>
         </w:rPr>
-        <w:lastRenderedPageBreak/>
         <w:t xml:space="preserve">Et les chevaux fortraits continuaient à tirer des charrues branlantes à l'ombre lointaine de la ville qui leur envoyait ses chimères, inépuisable avenir, illusion mystique dont on pouvait toucher du doigt, toujours avec un coup de retard, l'idée du </w:t>
       </w:r>
       <w:r>
@@ -1882,7 +2338,25 @@
           <w:sz w:val="20"/>
           <w:szCs w:val="20"/>
         </w:rPr>
-        <w:t xml:space="preserve"> par l’oncle Fernand premier pourfendeur de l’obscurantisme paysan, premier laudateur des lumières de la ville incompréhensibles en elles-mêmes à sa compétence mais en leur implication sociale particulièrement</w:t>
+        <w:t xml:space="preserve"> par l’oncle </w:t>
+      </w:r>
+      <w:proofErr w:type="spellStart"/>
+      <w:r>
+        <w:rPr>
+          <w:rFonts w:ascii="Arial" w:hAnsi="Arial" w:cs="Arial"/>
+          <w:sz w:val="20"/>
+          <w:szCs w:val="20"/>
+        </w:rPr>
+        <w:t>Victurnien</w:t>
+      </w:r>
+      <w:proofErr w:type="spellEnd"/>
+      <w:r>
+        <w:rPr>
+          <w:rFonts w:ascii="Arial" w:hAnsi="Arial" w:cs="Arial"/>
+          <w:sz w:val="20"/>
+          <w:szCs w:val="20"/>
+        </w:rPr>
+        <w:t xml:space="preserve"> premier pourfendeur de l’obscurantisme paysan, premier laudateur des lumières de la ville incompréhensibles en elles-mêmes à sa compétence mais en leur implication sociale particulièrement</w:t>
       </w:r>
       <w:r>
         <w:rPr>
@@ -2076,7 +2550,39 @@
           <w:sz w:val="20"/>
           <w:szCs w:val="20"/>
         </w:rPr>
-        <w:t>, on entrait dans la caverne de Diogène où l’histoire de la technique s’illustrait en machines en entassées des murs au plafond, poussées les unes contre les autres et suspendues aux poutres de bois soutenant la charpente. Les vignettes du catalogue « Futurs au présent », ces rêves d’innovation pour la gloire du village, pour se sortir de la soumission au temps agricoles, étaient ici collectionnées</w:t>
+        <w:t>, on entrait dans la caverne d</w:t>
+      </w:r>
+      <w:r>
+        <w:rPr>
+          <w:rFonts w:ascii="Arial" w:hAnsi="Arial" w:cs="Arial"/>
+          <w:sz w:val="20"/>
+          <w:szCs w:val="20"/>
+        </w:rPr>
+        <w:t>’un</w:t>
+      </w:r>
+      <w:r>
+        <w:rPr>
+          <w:rFonts w:ascii="Arial" w:hAnsi="Arial" w:cs="Arial"/>
+          <w:sz w:val="20"/>
+          <w:szCs w:val="20"/>
+        </w:rPr>
+        <w:t xml:space="preserve"> Diogène </w:t>
+      </w:r>
+      <w:r>
+        <w:rPr>
+          <w:rFonts w:ascii="Arial" w:hAnsi="Arial" w:cs="Arial"/>
+          <w:sz w:val="20"/>
+          <w:szCs w:val="20"/>
+        </w:rPr>
+        <w:t xml:space="preserve">ingénieur, un musée </w:t>
+      </w:r>
+      <w:r>
+        <w:rPr>
+          <w:rFonts w:ascii="Arial" w:hAnsi="Arial" w:cs="Arial"/>
+          <w:sz w:val="20"/>
+          <w:szCs w:val="20"/>
+        </w:rPr>
+        <w:t>où l’histoire de la technique s’illustrait en machines en entassées des murs au plafond, poussées les unes contre les autres et suspendues aux poutres de bois soutenant la charpente. Les vignettes du catalogue « Futurs au présent », ces rêves d’innovation pour la gloire du village, pour se sortir de la soumission au temps agricoles, étaient ici collectionnées</w:t>
       </w:r>
       <w:r>
         <w:rPr>
@@ -2136,23 +2642,57 @@
           <w:sz w:val="20"/>
           <w:szCs w:val="20"/>
         </w:rPr>
-        <w:t xml:space="preserve">oncle Fernand </w:t>
-      </w:r>
-      <w:r>
-        <w:rPr>
-          <w:rFonts w:ascii="Arial" w:hAnsi="Arial" w:cs="Arial"/>
-          <w:sz w:val="20"/>
-          <w:szCs w:val="20"/>
-        </w:rPr>
-        <w:t xml:space="preserve">qui </w:t>
-      </w:r>
-      <w:r>
-        <w:rPr>
-          <w:rFonts w:ascii="Arial" w:hAnsi="Arial" w:cs="Arial"/>
-          <w:sz w:val="20"/>
-          <w:szCs w:val="20"/>
-        </w:rPr>
-        <w:t xml:space="preserve">n'avait pas d'âge, d'aucune époque passée dont on rapportait les histoires il semblait absent, et cette impression se voyait </w:t>
+        <w:t xml:space="preserve">oncle </w:t>
+      </w:r>
+      <w:proofErr w:type="spellStart"/>
+      <w:r>
+        <w:rPr>
+          <w:rFonts w:ascii="Arial" w:hAnsi="Arial" w:cs="Arial"/>
+          <w:sz w:val="20"/>
+          <w:szCs w:val="20"/>
+        </w:rPr>
+        <w:t>Victurnien</w:t>
+      </w:r>
+      <w:proofErr w:type="spellEnd"/>
+      <w:r>
+        <w:rPr>
+          <w:rFonts w:ascii="Arial" w:hAnsi="Arial" w:cs="Arial"/>
+          <w:sz w:val="20"/>
+          <w:szCs w:val="20"/>
+        </w:rPr>
+        <w:t xml:space="preserve"> n'avait pas d'âge, d'aucune époque passée dont on rapportait les histoires il </w:t>
+      </w:r>
+      <w:r>
+        <w:rPr>
+          <w:rFonts w:ascii="Arial" w:hAnsi="Arial" w:cs="Arial"/>
+          <w:sz w:val="20"/>
+          <w:szCs w:val="20"/>
+        </w:rPr>
+        <w:t xml:space="preserve">ne </w:t>
+      </w:r>
+      <w:r>
+        <w:rPr>
+          <w:rFonts w:ascii="Arial" w:hAnsi="Arial" w:cs="Arial"/>
+          <w:sz w:val="20"/>
+          <w:szCs w:val="20"/>
+        </w:rPr>
+        <w:t xml:space="preserve">semblait absent, et cette impression se </w:t>
+      </w:r>
+      <w:r>
+        <w:rPr>
+          <w:rFonts w:ascii="Arial" w:hAnsi="Arial" w:cs="Arial"/>
+          <w:sz w:val="20"/>
+          <w:szCs w:val="20"/>
+        </w:rPr>
+        <w:t>trouvait</w:t>
+      </w:r>
+      <w:r>
+        <w:rPr>
+          <w:rFonts w:ascii="Arial" w:hAnsi="Arial" w:cs="Arial"/>
+          <w:sz w:val="20"/>
+          <w:szCs w:val="20"/>
+        </w:rPr>
+        <w:t xml:space="preserve"> </w:t>
       </w:r>
       <w:r>
         <w:rPr>
@@ -2226,31 +2766,42 @@
           <w:sz w:val="20"/>
           <w:szCs w:val="20"/>
         </w:rPr>
-        <w:t xml:space="preserve"> Il s’empressait de vouloir démystifier sa sagesse « n’aurais-je recouvré le discernement du présent, malheureux, c’est à peine si j’ai le souvenir du passé, la prévision de mon propre avenir à deux pas » en pointant du doigt devant lui, et on riait de cette humilité élégante, du mot bien senti. </w:t>
-      </w:r>
-      <w:r>
-        <w:rPr>
-          <w:rFonts w:ascii="Arial" w:hAnsi="Arial" w:cs="Arial"/>
-          <w:sz w:val="20"/>
-          <w:szCs w:val="20"/>
-        </w:rPr>
-        <w:t xml:space="preserve">Il savait combien l’apparence qu’offre une vieillesse saine – plus de cent années sous ses pas – prenait la pleine lumière pour occuper de ses atouts façonnés aux bouches des sirènes la </w:t>
-      </w:r>
-      <w:r>
-        <w:rPr>
-          <w:rFonts w:ascii="Arial" w:hAnsi="Arial" w:cs="Arial"/>
-          <w:sz w:val="20"/>
-          <w:szCs w:val="20"/>
-        </w:rPr>
-        <w:t xml:space="preserve">trop terne </w:t>
-      </w:r>
-      <w:r>
-        <w:rPr>
-          <w:rFonts w:ascii="Arial" w:hAnsi="Arial" w:cs="Arial"/>
-          <w:sz w:val="20"/>
-          <w:szCs w:val="20"/>
-        </w:rPr>
-        <w:t xml:space="preserve">réalité où les plus jeunes ne souhaitaient pas le replacer. Car en y regardant de plus près, portant bien son âge, il n’en demeurait pas moins un vieux monsieur proche de perdre la raison. </w:t>
+        <w:t xml:space="preserve"> Il s’empressait de vouloir démystifier sa sagesse « n’aurais-je recouvré le discernement du présent, malheureux, c’est à peine si j’ai le souvenir du passé, la prévision </w:t>
+      </w:r>
+      <w:r>
+        <w:rPr>
+          <w:rFonts w:ascii="Arial" w:hAnsi="Arial" w:cs="Arial"/>
+          <w:sz w:val="20"/>
+          <w:szCs w:val="20"/>
+        </w:rPr>
+        <w:lastRenderedPageBreak/>
+        <w:t xml:space="preserve">de mon propre avenir à deux pas » en pointant du doigt devant lui, et on riait de cette humilité élégante, du mot bien senti. </w:t>
+      </w:r>
+      <w:r>
+        <w:rPr>
+          <w:rFonts w:ascii="Arial" w:hAnsi="Arial" w:cs="Arial"/>
+          <w:sz w:val="20"/>
+          <w:szCs w:val="20"/>
+        </w:rPr>
+        <w:t xml:space="preserve">Il savait combien l’apparence qu’offre une vieillesse saine – plus de cent années sous ses pas – prenait la pleine lumière pour occuper de ses atouts façonnés aux bouches des sirènes </w:t>
+      </w:r>
+      <w:proofErr w:type="gramStart"/>
+      <w:r>
+        <w:rPr>
+          <w:rFonts w:ascii="Arial" w:hAnsi="Arial" w:cs="Arial"/>
+          <w:sz w:val="20"/>
+          <w:szCs w:val="20"/>
+        </w:rPr>
+        <w:t>la</w:t>
+      </w:r>
+      <w:proofErr w:type="gramEnd"/>
+      <w:r>
+        <w:rPr>
+          <w:rFonts w:ascii="Arial" w:hAnsi="Arial" w:cs="Arial"/>
+          <w:sz w:val="20"/>
+          <w:szCs w:val="20"/>
+        </w:rPr>
+        <w:t xml:space="preserve"> trop terne réalité où les plus jeunes ne souhaitaient pas le replacer. Car en y regardant de plus près, portant bien son âge, il n’en demeurait pas moins un vieux monsieur proche de perdre la raison. </w:t>
       </w:r>
     </w:p>
     <w:p>
@@ -2268,7 +2819,6 @@
           <w:sz w:val="20"/>
           <w:szCs w:val="20"/>
         </w:rPr>
-        <w:lastRenderedPageBreak/>
         <w:t>Cette fois encore, autour de la table et des apéritifs, après quelques explications</w:t>
       </w:r>
       <w:r>
@@ -2399,7 +2949,25 @@
           <w:sz w:val="20"/>
           <w:szCs w:val="20"/>
         </w:rPr>
-        <w:t xml:space="preserve">Aux champs, Fernand pardi ! C’est </w:t>
+        <w:t xml:space="preserve">Aux champs, </w:t>
+      </w:r>
+      <w:proofErr w:type="spellStart"/>
+      <w:r>
+        <w:rPr>
+          <w:rFonts w:ascii="Arial" w:hAnsi="Arial" w:cs="Arial"/>
+          <w:sz w:val="20"/>
+          <w:szCs w:val="20"/>
+        </w:rPr>
+        <w:t>Victurnien</w:t>
+      </w:r>
+      <w:proofErr w:type="spellEnd"/>
+      <w:r>
+        <w:rPr>
+          <w:rFonts w:ascii="Arial" w:hAnsi="Arial" w:cs="Arial"/>
+          <w:sz w:val="20"/>
+          <w:szCs w:val="20"/>
+        </w:rPr>
+        <w:t xml:space="preserve"> pardi ! C’est </w:t>
       </w:r>
       <w:r>
         <w:rPr>
@@ -2511,7 +3079,25 @@
           <w:sz w:val="20"/>
           <w:szCs w:val="20"/>
         </w:rPr>
-        <w:t xml:space="preserve"> Et toujours, Fernand exhumait de l’appentis la machine citée pour mieux justifier, pour mieux croire encore que l’innovation ne devait pas s’arrêter à la fatalité. Le pauvre hère choisi et formé s’y remettait, quelques jours, quelques semaines, et faisait fonctionner la machine</w:t>
+        <w:t xml:space="preserve"> Et toujours, </w:t>
+      </w:r>
+      <w:proofErr w:type="spellStart"/>
+      <w:r>
+        <w:rPr>
+          <w:rFonts w:ascii="Arial" w:hAnsi="Arial" w:cs="Arial"/>
+          <w:sz w:val="20"/>
+          <w:szCs w:val="20"/>
+        </w:rPr>
+        <w:t>Victurnien</w:t>
+      </w:r>
+      <w:proofErr w:type="spellEnd"/>
+      <w:r>
+        <w:rPr>
+          <w:rFonts w:ascii="Arial" w:hAnsi="Arial" w:cs="Arial"/>
+          <w:sz w:val="20"/>
+          <w:szCs w:val="20"/>
+        </w:rPr>
+        <w:t xml:space="preserve"> exhumait de l’appentis la machine citée pour mieux justifier, pour mieux croire encore que l’innovation ne devait pas s’arrêter à la fatalité. Le pauvre hère choisi et formé s’y remettait, quelques jours, quelques semaines, et faisait fonctionner la machine</w:t>
       </w:r>
       <w:r>
         <w:rPr>
@@ -2795,15 +3381,69 @@
           <w:sz w:val="20"/>
           <w:szCs w:val="20"/>
         </w:rPr>
-        <w:t xml:space="preserve">, et prenant Fernand par le bras à l’heure de la défaite, lorsqu’on ouvrait les portes du hangar, qu’on faisait de la place, et qu’on y déposait la chimère, que le maire tapait sur l’épaule du vieil homme mélancolique traînant ses rêves </w:t>
-      </w:r>
-      <w:r>
-        <w:rPr>
-          <w:rFonts w:ascii="Arial" w:hAnsi="Arial" w:cs="Arial"/>
-          <w:sz w:val="20"/>
-          <w:szCs w:val="20"/>
-        </w:rPr>
-        <w:t xml:space="preserve">et lui demandait où en était la vente des autres machines dont Fernand avait la charge, il l’emmenait à l’église pour une confession de circonstance. C’était devenu un rituel, et personne n’en voulait à Fernand, car de ces dépenses, le village bienveillant tirait enseignement « Il nous manquera toujours la chance, mais n’avons-nous pas un peu rêvé ? » connaissant sa limite, mais sachant surtout son destin : du travail, du travail aux champs, du travail à la ferme, </w:t>
+        <w:t xml:space="preserve">, et prenant </w:t>
+      </w:r>
+      <w:proofErr w:type="spellStart"/>
+      <w:r>
+        <w:rPr>
+          <w:rFonts w:ascii="Arial" w:hAnsi="Arial" w:cs="Arial"/>
+          <w:sz w:val="20"/>
+          <w:szCs w:val="20"/>
+        </w:rPr>
+        <w:t>Victurnien</w:t>
+      </w:r>
+      <w:proofErr w:type="spellEnd"/>
+      <w:r>
+        <w:rPr>
+          <w:rFonts w:ascii="Arial" w:hAnsi="Arial" w:cs="Arial"/>
+          <w:sz w:val="20"/>
+          <w:szCs w:val="20"/>
+        </w:rPr>
+        <w:t xml:space="preserve"> par le bras à l’heure de la défaite, lorsqu’on ouvrait les portes du hangar, qu’on faisait de la place, et qu’on y déposait la chimère, que le maire tapait sur l’épaule du vieil homme mélancolique traînant ses rêves </w:t>
+      </w:r>
+      <w:r>
+        <w:rPr>
+          <w:rFonts w:ascii="Arial" w:hAnsi="Arial" w:cs="Arial"/>
+          <w:sz w:val="20"/>
+          <w:szCs w:val="20"/>
+        </w:rPr>
+        <w:t xml:space="preserve">et lui demandait où en était la vente des autres machines dont </w:t>
+      </w:r>
+      <w:proofErr w:type="spellStart"/>
+      <w:r>
+        <w:rPr>
+          <w:rFonts w:ascii="Arial" w:hAnsi="Arial" w:cs="Arial"/>
+          <w:sz w:val="20"/>
+          <w:szCs w:val="20"/>
+        </w:rPr>
+        <w:t>Victurnien</w:t>
+      </w:r>
+      <w:proofErr w:type="spellEnd"/>
+      <w:r>
+        <w:rPr>
+          <w:rFonts w:ascii="Arial" w:hAnsi="Arial" w:cs="Arial"/>
+          <w:sz w:val="20"/>
+          <w:szCs w:val="20"/>
+        </w:rPr>
+        <w:t xml:space="preserve"> avait la charge, il l’emmenait à l’église pour une confession de circonstance. C’était devenu un rituel, et personne n’en voulait à </w:t>
+      </w:r>
+      <w:proofErr w:type="spellStart"/>
+      <w:r>
+        <w:rPr>
+          <w:rFonts w:ascii="Arial" w:hAnsi="Arial" w:cs="Arial"/>
+          <w:sz w:val="20"/>
+          <w:szCs w:val="20"/>
+        </w:rPr>
+        <w:t>Victurnien</w:t>
+      </w:r>
+      <w:proofErr w:type="spellEnd"/>
+      <w:r>
+        <w:rPr>
+          <w:rFonts w:ascii="Arial" w:hAnsi="Arial" w:cs="Arial"/>
+          <w:sz w:val="20"/>
+          <w:szCs w:val="20"/>
+        </w:rPr>
+        <w:t xml:space="preserve">, car de ces dépenses, le village bienveillant tirait enseignement « Il nous manquera toujours la chance, mais n’avons-nous pas un peu rêvé ? » connaissant sa limite, mais sachant surtout son destin : du travail, du travail aux champs, du travail à la ferme, </w:t>
       </w:r>
       <w:r>
         <w:rPr>
@@ -2859,7 +3499,16 @@
           <w:sz w:val="20"/>
           <w:szCs w:val="20"/>
         </w:rPr>
-        <w:t xml:space="preserve">c’était ravir au destin les poussières du libre-arbitre et le plaisir d’avoir trouvé un temps l’élan </w:t>
+        <w:t xml:space="preserve">c’était ravir au destin les poussières du libre-arbitre et le plaisir </w:t>
+      </w:r>
+      <w:r>
+        <w:rPr>
+          <w:rFonts w:ascii="Arial" w:hAnsi="Arial" w:cs="Arial"/>
+          <w:sz w:val="20"/>
+          <w:szCs w:val="20"/>
+        </w:rPr>
+        <w:lastRenderedPageBreak/>
+        <w:t xml:space="preserve">d’avoir trouvé un temps l’élan </w:t>
       </w:r>
       <w:r>
         <w:rPr>
@@ -2899,7 +3548,25 @@
           <w:sz w:val="20"/>
           <w:szCs w:val="20"/>
         </w:rPr>
-        <w:t xml:space="preserve">et le salut du vieux Fernand qui s’ouvrait, en larmes, au prêtre satisfait de sa prise. </w:t>
+        <w:t xml:space="preserve">et le salut du vieux </w:t>
+      </w:r>
+      <w:proofErr w:type="spellStart"/>
+      <w:r>
+        <w:rPr>
+          <w:rFonts w:ascii="Arial" w:hAnsi="Arial" w:cs="Arial"/>
+          <w:sz w:val="20"/>
+          <w:szCs w:val="20"/>
+        </w:rPr>
+        <w:t>Victurnien</w:t>
+      </w:r>
+      <w:proofErr w:type="spellEnd"/>
+      <w:r>
+        <w:rPr>
+          <w:rFonts w:ascii="Arial" w:hAnsi="Arial" w:cs="Arial"/>
+          <w:sz w:val="20"/>
+          <w:szCs w:val="20"/>
+        </w:rPr>
+        <w:t xml:space="preserve"> qui s’ouvrait, en larmes, au prêtre satisfait de sa prise. </w:t>
       </w:r>
     </w:p>
     <w:p>
@@ -2937,7 +3604,81 @@
           <w:sz w:val="20"/>
           <w:szCs w:val="20"/>
         </w:rPr>
-        <w:t xml:space="preserve">Les cours de harpes imposés aux jeunes filles des bonnes familles, dont Eugénie n’avait pas la distinction mais l’ambition certain à quinze ans presque révolus, atteignirent finalement au désastre inattendu d’une guerre sans merci où périrent la moitié des villageois. Désastre d’autant plus étonnant qu’à la fin rien n’y fit : les portes du grand monde restèrent fermées pour elle et les siens, et la risée emporta l’honneur du village qui sombra dans l’oubli, si proche des murailles de la ville fière et immuable qu’elle l’absorba. Le hameau poisseux et arriéré s’était rêvé, par l’entremise de sa famille la plus noble, en réalité la moins pouilleuse, digne et beau, et la cité aux murs épais aux contreforts de laquelle il s’adossait s’enferma encore plus dans les certitudes de sa supériorité. La fracture préexistante devint un gouffre infranchissable. Entre temps, les morts inutilement prématurés avaient envahi la fosse commune ; autrement tout redevint comme avant. </w:t>
+        <w:t>Les cours de harpes imposés aux jeunes filles des bonnes familles, dont Eugénie n’avait pas la distinction mais l’ambition certain à quinze ans presque révolus, atteignirent finalement au désastre inattendu d’une guerre sans merci où périrent la moitié des villageois. Désastre d’autant plus étonnant qu’à la fin rien n’y fit : les portes du grand monde restèrent fermées pour elle et les siens, et la risée emporta l’honneur du village qui sombra dans l’oubli, si proche des murailles de la ville fière et immuable qu’elle l’absorba. Le hameau poisseux et arriéré s’était rêvé, par l’entremise de sa famille la plus noble, en réalité la moins pouilleuse, digne et beau, et la cité aux murs épais aux contreforts de laquelle il s’adossait s’enferma encore plus dans les certitudes de sa supériorité. La fracture préexistante devint un gouffre infranchissable. Entre temps, les morts inutilement prématurés avaient envahi la fosse commune ; autrement tout redevint comme avant</w:t>
+      </w:r>
+      <w:r>
+        <w:rPr>
+          <w:rFonts w:ascii="Arial" w:hAnsi="Arial" w:cs="Arial"/>
+          <w:sz w:val="20"/>
+          <w:szCs w:val="20"/>
+        </w:rPr>
+        <w:t>, quelques semaines avant la guerre, la grande, la vraie, mondiale</w:t>
+      </w:r>
+      <w:r>
+        <w:rPr>
+          <w:rFonts w:ascii="Arial" w:hAnsi="Arial" w:cs="Arial"/>
+          <w:sz w:val="20"/>
+          <w:szCs w:val="20"/>
+        </w:rPr>
+        <w:t xml:space="preserve">. </w:t>
+      </w:r>
+    </w:p>
+    <w:p>
+      <w:pPr>
+        <w:jc w:val="both"/>
+        <w:rPr>
+          <w:rFonts w:ascii="Arial" w:hAnsi="Arial" w:cs="Arial"/>
+          <w:sz w:val="20"/>
+          <w:szCs w:val="20"/>
+        </w:rPr>
+      </w:pPr>
+      <w:r>
+        <w:rPr>
+          <w:rFonts w:ascii="Arial" w:hAnsi="Arial" w:cs="Arial"/>
+          <w:sz w:val="20"/>
+          <w:szCs w:val="20"/>
+        </w:rPr>
+        <w:t xml:space="preserve">Les frères d’Eugénie, Thibaut et Jean, avaient huit années durant, de la majorité de l’aîné à celle du cadet, mangé miette à miette le bénéfice difficilement accumulé voué d’abord à leur formation, aux volontés sociales de leurs parents qui les voulaient général et évêque, portant Dieu et l’Etat sous leurs galons, illuminant la famille de leur prestige, et pourvoyant d’un peu d’or pour tous. Pour thésauriser la crédibilité leur ayant pu ouvrir les portes de l’aristocratie fantoche du misérable village qui les avait vu naître, ils avaient dépensé tout le fruit d’un secret travail vendu chichement aux plaisirs des bourgeois de la ville et rapporté chaque semaine, avec leur lot de fables justifiant les absences, de voyages d’affaires ou de visites d’agrément à des branches lointaines de leur famille fantasmée. Tout un récit non moins branlant que leur grande demeure, petit château craquelant de la charpente aux piliers, qu’un coup de vent un jour d’orage enverrait aux tapis, mais qui, sûrement entretenu faisait façade et étayait leur statut d’élite parmi les paysans. A la ville donc, un sou puis l’autre emportés sur l’honneur ! Car Pierre et Marthe Dumont, écrit Du Mont sur les cartes qu’ils se plaisaient à </w:t>
+      </w:r>
+      <w:r>
+        <w:rPr>
+          <w:rFonts w:ascii="Arial" w:hAnsi="Arial" w:cs="Arial"/>
+          <w:sz w:val="20"/>
+          <w:szCs w:val="20"/>
+        </w:rPr>
+        <w:t>corner aux vestibules tamponnés d’héraldiques symboles voulus millénaires, étaient artistes à la ville et barons en campagne, menteurs ici, acteurs là-bas, comme une cohérence de la nécessité d’un masque en toutes circonstances. Sur les planches des théâtre et cabarets de faubourgs où s’acoquinent ensemble le gratin des périphériques beaux quartiers, les Dumont chaque soir déguisés en plumeau dansaient, tortillant bustes et culs pour le parterre gouailleur, aux arpèges débridés d’orchestres chauffés à blanc. Puis montant au marchepied de fiacres d’or où les invitaient les bourgeois après la représentation, somptueux chapeaux et gants de soie fine, ils allaient dans les salons salasses chercher des cadeaux pour leur chaire offertes aux fouets et délires espiègles et dégoutants de nantis inassouvis. Ces extras étaient leur rente</w:t>
+      </w:r>
+      <w:r>
+        <w:rPr>
+          <w:rFonts w:ascii="Arial" w:hAnsi="Arial" w:cs="Arial"/>
+          <w:sz w:val="20"/>
+          <w:szCs w:val="20"/>
+        </w:rPr>
+        <w:t xml:space="preserve"> première</w:t>
+      </w:r>
+      <w:r>
+        <w:rPr>
+          <w:rFonts w:ascii="Arial" w:hAnsi="Arial" w:cs="Arial"/>
+          <w:sz w:val="20"/>
+          <w:szCs w:val="20"/>
+        </w:rPr>
+        <w:t>, car la scène</w:t>
+      </w:r>
+      <w:r>
+        <w:rPr>
+          <w:rFonts w:ascii="Arial" w:hAnsi="Arial" w:cs="Arial"/>
+          <w:sz w:val="20"/>
+          <w:szCs w:val="20"/>
+        </w:rPr>
+        <w:t xml:space="preserve"> officielle</w:t>
+      </w:r>
+      <w:r>
+        <w:rPr>
+          <w:rFonts w:ascii="Arial" w:hAnsi="Arial" w:cs="Arial"/>
+          <w:sz w:val="20"/>
+          <w:szCs w:val="20"/>
+        </w:rPr>
+        <w:t xml:space="preserve"> offrait de bien maigres cachets, et leur nécessité de ne pas habiter les théâtres pour rentrer donner le change au village les privait des petits à-côtés honnêtes que les directeurs payaient contre de menus travaux d’entretiens. </w:t>
       </w:r>
     </w:p>
     <w:p>
@@ -2965,15 +3706,604 @@
           <w:sz w:val="20"/>
           <w:szCs w:val="20"/>
         </w:rPr>
-        <w:t xml:space="preserve">Les frères d’Eugénie, Thibaut et Jean, avaient huit années durant, de la majorité de l’aîné à celle du cadet, mangé miette à miette le bénéfice difficilement accumulé voué d’abord à leur formation, aux volontés sociales de leurs parents qui les voulaient général et évêque, portant Dieu et l’Etat sous leurs galons, illuminant la famille de leur prestige, et pourvoyant d’un peu d’or pour tous. Pour thésauriser la crédibilité leur ayant pu ouvrir les portes de l’aristocratie fantoche du misérable village qui les avait vu naître, ils avaient dépensé tout le fruit d’un secret travail vendu chichement aux plaisirs des bourgeois de la ville et rapporté chaque semaine, avec leur lot de fables justifiant les absences, de voyages d’affaires ou de visites d’agrément à des branches lointaines de leur famille fantasmée. Tout un récit non moins branlant que leur grande demeure, petit château craquelant de la charpente aux piliers, qu’un coup de vent un jour d’orage enverrait aux tapis, mais qui, sûrement entretenu faisait façade et étayait leur statut d’élite parmi les paysans. A la ville donc, un sou puis l’autre emportés sur l’honneur ! Car Pierre et Marthe Dumont, écrit Du Mont sur les cartes qu’ils se plaisaient à </w:t>
-      </w:r>
-      <w:r>
-        <w:rPr>
-          <w:rFonts w:ascii="Arial" w:hAnsi="Arial" w:cs="Arial"/>
-          <w:sz w:val="20"/>
-          <w:szCs w:val="20"/>
-        </w:rPr>
-        <w:t xml:space="preserve">corner aux vestibules tamponnés d’héraldiques symboles voulus millénaires, étaient artistes à la ville et barons en campagne, menteurs ici, acteurs là-bas, comme une cohérence de la nécessité d’un masque en toutes circonstances. Sur les planches des théâtre et cabarets de faubourgs où s’acoquinent ensemble le gratin des périphériques beaux quartiers, les Dumont chaque soir déguisés en plumeau dansaient, tortillant bustes et culs pour le parterre gouailleur, aux arpèges débridés d’orchestres chauffés à blanc. Puis montant au marchepied de fiacres d’or où les invitaient les bourgeois après la représentation, somptueux chapeaux et gants de soie fine, ils allaient dans les salons salasses chercher des cadeaux pour leur chaire offertes aux fouets et délires espiègles et dégoutants de nantis inassouvis. Ces extras étaient leur principale rente, car la scène offrait de bien maigres cachets, et leur nécessité de ne pas habiter les théâtres pour rentrer donner le change au village les privait des petits à-côtés honnêtes que les directeurs payaient contre de menus travaux d’entretiens. </w:t>
+        <w:t>Au sacrifice de</w:t>
+      </w:r>
+      <w:r>
+        <w:rPr>
+          <w:rFonts w:ascii="Arial" w:hAnsi="Arial" w:cs="Arial"/>
+          <w:sz w:val="20"/>
+          <w:szCs w:val="20"/>
+        </w:rPr>
+        <w:t>s</w:t>
+      </w:r>
+      <w:r>
+        <w:rPr>
+          <w:rFonts w:ascii="Arial" w:hAnsi="Arial" w:cs="Arial"/>
+          <w:sz w:val="20"/>
+          <w:szCs w:val="20"/>
+        </w:rPr>
+        <w:t xml:space="preserve"> quelques menus </w:t>
+      </w:r>
+      <w:r>
+        <w:rPr>
+          <w:rFonts w:ascii="Arial" w:hAnsi="Arial" w:cs="Arial"/>
+          <w:sz w:val="20"/>
+          <w:szCs w:val="20"/>
+        </w:rPr>
+        <w:t>plaisirs, d’un luxe d’apparat en réalité bien modeste</w:t>
+      </w:r>
+      <w:r>
+        <w:rPr>
+          <w:rFonts w:ascii="Arial" w:hAnsi="Arial" w:cs="Arial"/>
+          <w:sz w:val="20"/>
+          <w:szCs w:val="20"/>
+        </w:rPr>
+        <w:t xml:space="preserve"> comme le colifichet bien façonné trompe sous les lustres les yeux avides d’or</w:t>
+      </w:r>
+      <w:r>
+        <w:rPr>
+          <w:rFonts w:ascii="Arial" w:hAnsi="Arial" w:cs="Arial"/>
+          <w:sz w:val="20"/>
+          <w:szCs w:val="20"/>
+        </w:rPr>
+        <w:t xml:space="preserve">, </w:t>
+      </w:r>
+      <w:r>
+        <w:rPr>
+          <w:rFonts w:ascii="Arial" w:hAnsi="Arial" w:cs="Arial"/>
+          <w:sz w:val="20"/>
+          <w:szCs w:val="20"/>
+        </w:rPr>
+        <w:t xml:space="preserve">que s’octroyaient les Dumont pour entretenir la fable de leur noblesse pas tout à fait désargentée, des dîners, rares, au menu desquels on trouvait du veau et des truites fraîches que leurs gens domestiques en cuisine préparaient et en salle servaient à des invités </w:t>
+      </w:r>
+      <w:r>
+        <w:rPr>
+          <w:rFonts w:ascii="Arial" w:hAnsi="Arial" w:cs="Arial"/>
+          <w:sz w:val="20"/>
+          <w:szCs w:val="20"/>
+        </w:rPr>
+        <w:t>choisis pour leur chic apparent</w:t>
+      </w:r>
+      <w:r>
+        <w:rPr>
+          <w:rFonts w:ascii="Arial" w:hAnsi="Arial" w:cs="Arial"/>
+          <w:sz w:val="20"/>
+          <w:szCs w:val="20"/>
+        </w:rPr>
+        <w:t>, quelques bons noms et bons comptes de leur connaissance</w:t>
+      </w:r>
+      <w:r>
+        <w:rPr>
+          <w:rFonts w:ascii="Arial" w:hAnsi="Arial" w:cs="Arial"/>
+          <w:sz w:val="20"/>
+          <w:szCs w:val="20"/>
+        </w:rPr>
+        <w:t xml:space="preserve"> qui, dupe ou négligents, ne s’attardaient pas à découvrir si de Du Mont ou Dumont quel patronyme était le bon</w:t>
+      </w:r>
+      <w:r>
+        <w:rPr>
+          <w:rFonts w:ascii="Arial" w:hAnsi="Arial" w:cs="Arial"/>
+          <w:sz w:val="20"/>
+          <w:szCs w:val="20"/>
+        </w:rPr>
+        <w:t xml:space="preserve">, en rognant sur ces dépenses on lui proposa un professeur de </w:t>
+      </w:r>
+      <w:r>
+        <w:rPr>
+          <w:rFonts w:ascii="Arial" w:hAnsi="Arial" w:cs="Arial"/>
+          <w:sz w:val="20"/>
+          <w:szCs w:val="20"/>
+        </w:rPr>
+        <w:t>harpe</w:t>
+      </w:r>
+      <w:r>
+        <w:rPr>
+          <w:rFonts w:ascii="Arial" w:hAnsi="Arial" w:cs="Arial"/>
+          <w:sz w:val="20"/>
+          <w:szCs w:val="20"/>
+        </w:rPr>
+        <w:t xml:space="preserve"> venu de la ville et qui tournait de salons aristocrates en salons bourgeois depuis plusieurs année, suivi par sa réputation de faiseur de virtuose, de formateur des muses vouées au plaisir des convives, puis des maris et de la famille réuni autour de ce charmant et touchant tableau familial. Elégamment mis, il arriva un matin</w:t>
+      </w:r>
+      <w:r>
+        <w:rPr>
+          <w:rFonts w:ascii="Arial" w:hAnsi="Arial" w:cs="Arial"/>
+          <w:sz w:val="20"/>
+          <w:szCs w:val="20"/>
+        </w:rPr>
+        <w:t xml:space="preserve"> avec quarante minutes de retard</w:t>
+      </w:r>
+      <w:r>
+        <w:rPr>
+          <w:rFonts w:ascii="Arial" w:hAnsi="Arial" w:cs="Arial"/>
+          <w:sz w:val="20"/>
+          <w:szCs w:val="20"/>
+        </w:rPr>
+        <w:t xml:space="preserve"> et descendant d’un fiacre </w:t>
+      </w:r>
+      <w:r>
+        <w:rPr>
+          <w:rFonts w:ascii="Arial" w:hAnsi="Arial" w:cs="Arial"/>
+          <w:sz w:val="20"/>
+          <w:szCs w:val="20"/>
+        </w:rPr>
+        <w:t>chromé et vernis</w:t>
+      </w:r>
+      <w:r>
+        <w:rPr>
+          <w:rFonts w:ascii="Arial" w:hAnsi="Arial" w:cs="Arial"/>
+          <w:sz w:val="20"/>
+          <w:szCs w:val="20"/>
+        </w:rPr>
+        <w:t>, flambant noir et blanc,</w:t>
+      </w:r>
+      <w:r>
+        <w:rPr>
+          <w:rFonts w:ascii="Arial" w:hAnsi="Arial" w:cs="Arial"/>
+          <w:sz w:val="20"/>
+          <w:szCs w:val="20"/>
+        </w:rPr>
+        <w:t xml:space="preserve"> tiré par un zèbre indomptable importé des colonies prospères de la jeune République. Il se </w:t>
+      </w:r>
+      <w:r>
+        <w:rPr>
+          <w:rFonts w:ascii="Arial" w:hAnsi="Arial" w:cs="Arial"/>
+          <w:sz w:val="20"/>
+          <w:szCs w:val="20"/>
+        </w:rPr>
+        <w:lastRenderedPageBreak/>
+        <w:t xml:space="preserve">présenta furieux et vexé de son retard, mais ne cachant pas son plaisir d’expliquer que sa jeune monture immontable n’en faisant qu’à sa tête « elle me met ma clientèle à dos ! » et s’excusant « elle me mettra sur la paille ! » pour mieux raconter comme l’amitié du zèbre et du rhinocéros dont les forces et faiblesses s’équilibrent dans la savane font qu’ici à Paris « sans son rhino ! » </w:t>
+      </w:r>
+      <w:r>
+        <w:rPr>
+          <w:rFonts w:ascii="Arial" w:hAnsi="Arial" w:cs="Arial"/>
+          <w:sz w:val="20"/>
+          <w:szCs w:val="20"/>
+        </w:rPr>
+        <w:t>le zèbre</w:t>
+      </w:r>
+      <w:r>
+        <w:rPr>
+          <w:rFonts w:ascii="Arial" w:hAnsi="Arial" w:cs="Arial"/>
+          <w:sz w:val="20"/>
+          <w:szCs w:val="20"/>
+        </w:rPr>
+        <w:t xml:space="preserve"> se sent seul et libre, et ainsi de suite. Et s’excusant </w:t>
+      </w:r>
+      <w:r>
+        <w:rPr>
+          <w:rFonts w:ascii="Arial" w:hAnsi="Arial" w:cs="Arial"/>
+          <w:sz w:val="20"/>
+          <w:szCs w:val="20"/>
+        </w:rPr>
+        <w:t>eux-mêmes de le couper dans ses explications</w:t>
+      </w:r>
+      <w:r>
+        <w:rPr>
+          <w:rFonts w:ascii="Arial" w:hAnsi="Arial" w:cs="Arial"/>
+          <w:sz w:val="20"/>
+          <w:szCs w:val="20"/>
+        </w:rPr>
+        <w:t xml:space="preserve">, les Dumont lui présentèrent la jeune Eugénie, courtaude et rondelette engoncée dans sa robe jaune dont l’éclat satiné mettait en valeur les atouts de sa féminité à peine éclose. </w:t>
+      </w:r>
+      <w:r>
+        <w:rPr>
+          <w:rFonts w:ascii="Arial" w:hAnsi="Arial" w:cs="Arial"/>
+          <w:sz w:val="20"/>
+          <w:szCs w:val="20"/>
+        </w:rPr>
+        <w:t xml:space="preserve">Sortant </w:t>
+      </w:r>
+      <w:r>
+        <w:rPr>
+          <w:rFonts w:ascii="Arial" w:hAnsi="Arial" w:cs="Arial"/>
+          <w:sz w:val="20"/>
+          <w:szCs w:val="20"/>
+        </w:rPr>
+        <w:t>la tête de</w:t>
+      </w:r>
+      <w:r>
+        <w:rPr>
+          <w:rFonts w:ascii="Arial" w:hAnsi="Arial" w:cs="Arial"/>
+          <w:sz w:val="20"/>
+          <w:szCs w:val="20"/>
+        </w:rPr>
+        <w:t xml:space="preserve"> ses idées de safari, il leva deux </w:t>
+      </w:r>
+      <w:r>
+        <w:rPr>
+          <w:rFonts w:ascii="Arial" w:hAnsi="Arial" w:cs="Arial"/>
+          <w:sz w:val="20"/>
+          <w:szCs w:val="20"/>
+        </w:rPr>
+        <w:t>cabochons</w:t>
+      </w:r>
+      <w:r>
+        <w:rPr>
+          <w:rFonts w:ascii="Arial" w:hAnsi="Arial" w:cs="Arial"/>
+          <w:sz w:val="20"/>
+          <w:szCs w:val="20"/>
+        </w:rPr>
+        <w:t xml:space="preserve"> noirs </w:t>
+      </w:r>
+      <w:r>
+        <w:rPr>
+          <w:rFonts w:ascii="Arial" w:hAnsi="Arial" w:cs="Arial"/>
+          <w:sz w:val="20"/>
+          <w:szCs w:val="20"/>
+        </w:rPr>
+        <w:t xml:space="preserve">derrière deux petits verres cerclés dans des lunettes épaisses, </w:t>
+      </w:r>
+      <w:r>
+        <w:rPr>
+          <w:rFonts w:ascii="Arial" w:hAnsi="Arial" w:cs="Arial"/>
+          <w:sz w:val="20"/>
+          <w:szCs w:val="20"/>
+        </w:rPr>
+        <w:t>dans l’ombre d’arcades saillantes</w:t>
+      </w:r>
+      <w:r>
+        <w:rPr>
+          <w:rFonts w:ascii="Arial" w:hAnsi="Arial" w:cs="Arial"/>
+          <w:sz w:val="20"/>
+          <w:szCs w:val="20"/>
+        </w:rPr>
+        <w:t>,</w:t>
+      </w:r>
+      <w:r>
+        <w:rPr>
+          <w:rFonts w:ascii="Arial" w:hAnsi="Arial" w:cs="Arial"/>
+          <w:sz w:val="20"/>
+          <w:szCs w:val="20"/>
+        </w:rPr>
+        <w:t xml:space="preserve"> </w:t>
+      </w:r>
+      <w:r>
+        <w:rPr>
+          <w:rFonts w:ascii="Arial" w:hAnsi="Arial" w:cs="Arial"/>
+          <w:sz w:val="20"/>
+          <w:szCs w:val="20"/>
+        </w:rPr>
+        <w:t xml:space="preserve">sur les Dumont et, imperceptible au coin des lèvres, un ricanement gourmand vite submergé par un sourire affable accueillit les présentations. </w:t>
+      </w:r>
+      <w:r>
+        <w:rPr>
+          <w:rFonts w:ascii="Arial" w:hAnsi="Arial" w:cs="Arial"/>
+          <w:sz w:val="20"/>
+          <w:szCs w:val="20"/>
+        </w:rPr>
+        <w:t xml:space="preserve">Tout galant il baisa sa main et la gardant posée sur sa paume la scruta </w:t>
+      </w:r>
+      <w:r>
+        <w:rPr>
+          <w:rFonts w:ascii="Arial" w:hAnsi="Arial" w:cs="Arial"/>
+          <w:sz w:val="20"/>
+          <w:szCs w:val="20"/>
+        </w:rPr>
+        <w:t xml:space="preserve">s’exclamant </w:t>
+      </w:r>
+      <w:r>
+        <w:rPr>
+          <w:rFonts w:ascii="Arial" w:hAnsi="Arial" w:cs="Arial"/>
+          <w:sz w:val="20"/>
+          <w:szCs w:val="20"/>
+        </w:rPr>
+        <w:t xml:space="preserve">« des doigts de muses ! » </w:t>
+      </w:r>
+      <w:r>
+        <w:rPr>
+          <w:rFonts w:ascii="Arial" w:hAnsi="Arial" w:cs="Arial"/>
+          <w:sz w:val="20"/>
+          <w:szCs w:val="20"/>
+        </w:rPr>
+        <w:t xml:space="preserve">pour plaire </w:t>
+      </w:r>
+      <w:r>
+        <w:rPr>
+          <w:rFonts w:ascii="Arial" w:hAnsi="Arial" w:cs="Arial"/>
+          <w:sz w:val="20"/>
+          <w:szCs w:val="20"/>
+        </w:rPr>
+        <w:t xml:space="preserve">et ils entrèrent. </w:t>
+      </w:r>
+      <w:r>
+        <w:rPr>
+          <w:rFonts w:ascii="Arial" w:hAnsi="Arial" w:cs="Arial"/>
+          <w:sz w:val="20"/>
+          <w:szCs w:val="20"/>
+        </w:rPr>
+        <w:t>L</w:t>
+      </w:r>
+      <w:r>
+        <w:rPr>
+          <w:rFonts w:ascii="Arial" w:hAnsi="Arial" w:cs="Arial"/>
+          <w:sz w:val="20"/>
+          <w:szCs w:val="20"/>
+        </w:rPr>
+        <w:t xml:space="preserve">a distance qu’il maintint entre l’élève tremblante et sa langue </w:t>
+      </w:r>
+      <w:proofErr w:type="spellStart"/>
+      <w:r>
+        <w:rPr>
+          <w:rFonts w:ascii="Arial" w:hAnsi="Arial" w:cs="Arial"/>
+          <w:sz w:val="20"/>
+          <w:szCs w:val="20"/>
+        </w:rPr>
+        <w:t>tiquetante</w:t>
+      </w:r>
+      <w:proofErr w:type="spellEnd"/>
+      <w:r>
+        <w:rPr>
+          <w:rFonts w:ascii="Arial" w:hAnsi="Arial" w:cs="Arial"/>
+          <w:sz w:val="20"/>
+          <w:szCs w:val="20"/>
+        </w:rPr>
+        <w:t xml:space="preserve"> marquant au palais le rythme délicat des arpèges fluides, sifflant entre ses dents blanches et alignées son désagrément aux bémols ratés sur la partition « concentrez-vous ! » </w:t>
+      </w:r>
+      <w:r>
+        <w:rPr>
+          <w:rFonts w:ascii="Arial" w:hAnsi="Arial" w:cs="Arial"/>
+          <w:sz w:val="20"/>
+          <w:szCs w:val="20"/>
+        </w:rPr>
+        <w:t xml:space="preserve">plut à Marthe, </w:t>
+      </w:r>
+      <w:r>
+        <w:rPr>
+          <w:rFonts w:ascii="Arial" w:hAnsi="Arial" w:cs="Arial"/>
+          <w:sz w:val="20"/>
+          <w:szCs w:val="20"/>
+        </w:rPr>
+        <w:t>et seulement pour tapoter sur le pupitre</w:t>
+      </w:r>
+      <w:r>
+        <w:rPr>
+          <w:rFonts w:ascii="Arial" w:hAnsi="Arial" w:cs="Arial"/>
+          <w:sz w:val="20"/>
+          <w:szCs w:val="20"/>
+        </w:rPr>
+        <w:t>, annoter la partition,</w:t>
+      </w:r>
+      <w:r>
+        <w:rPr>
+          <w:rFonts w:ascii="Arial" w:hAnsi="Arial" w:cs="Arial"/>
+          <w:sz w:val="20"/>
+          <w:szCs w:val="20"/>
+        </w:rPr>
+        <w:t xml:space="preserve"> il s’approchait d’elle. Les mois passant sans encombre, les progrès satisfaisant la mère qui les avait observés jusqu’alors du fond de sa bergère sous la fenêtre </w:t>
+      </w:r>
+      <w:r>
+        <w:rPr>
+          <w:rFonts w:ascii="Arial" w:hAnsi="Arial" w:cs="Arial"/>
+          <w:sz w:val="20"/>
+          <w:szCs w:val="20"/>
+        </w:rPr>
+        <w:t xml:space="preserve">bénissant le maître d’enseigner si </w:t>
+      </w:r>
+      <w:proofErr w:type="gramStart"/>
+      <w:r>
+        <w:rPr>
+          <w:rFonts w:ascii="Arial" w:hAnsi="Arial" w:cs="Arial"/>
+          <w:sz w:val="20"/>
+          <w:szCs w:val="20"/>
+        </w:rPr>
+        <w:t>doué</w:t>
+      </w:r>
+      <w:proofErr w:type="gramEnd"/>
+      <w:r>
+        <w:rPr>
+          <w:rFonts w:ascii="Arial" w:hAnsi="Arial" w:cs="Arial"/>
+          <w:sz w:val="20"/>
+          <w:szCs w:val="20"/>
+        </w:rPr>
+        <w:t xml:space="preserve">, puis s’assoupissant en confiance lors des longues séances de gammes, </w:t>
+      </w:r>
+      <w:r>
+        <w:rPr>
+          <w:rFonts w:ascii="Arial" w:hAnsi="Arial" w:cs="Arial"/>
+          <w:sz w:val="20"/>
+          <w:szCs w:val="20"/>
+        </w:rPr>
+        <w:t>pour finir</w:t>
+      </w:r>
+      <w:r>
+        <w:rPr>
+          <w:rFonts w:ascii="Arial" w:hAnsi="Arial" w:cs="Arial"/>
+          <w:sz w:val="20"/>
+          <w:szCs w:val="20"/>
+        </w:rPr>
+        <w:t xml:space="preserve"> ne présentant que quelques hommages au début de chaque cours et les laissant seuls poursuivre la leçon, le maître enfin maître rongea pouce à pouce la distance les séparant. Car sensible aux charmes de toute jeunesse</w:t>
+      </w:r>
+      <w:r>
+        <w:rPr>
+          <w:rFonts w:ascii="Arial" w:hAnsi="Arial" w:cs="Arial"/>
+          <w:sz w:val="20"/>
+          <w:szCs w:val="20"/>
+        </w:rPr>
+        <w:t xml:space="preserve"> croisée en ville ou dans les champs, baignée ou crottée</w:t>
+      </w:r>
+      <w:r>
+        <w:rPr>
+          <w:rFonts w:ascii="Arial" w:hAnsi="Arial" w:cs="Arial"/>
+          <w:sz w:val="20"/>
+          <w:szCs w:val="20"/>
+        </w:rPr>
+        <w:t xml:space="preserve">, il </w:t>
+      </w:r>
+      <w:r>
+        <w:rPr>
+          <w:rFonts w:ascii="Arial" w:hAnsi="Arial" w:cs="Arial"/>
+          <w:sz w:val="20"/>
+          <w:szCs w:val="20"/>
+        </w:rPr>
+        <w:t xml:space="preserve">avait, plus que le plaisir de la vie aux joues tendres et fraîches de adolescentes, le goût de la débauche et de la perversion que </w:t>
+      </w:r>
+      <w:r>
+        <w:rPr>
+          <w:rFonts w:ascii="Arial" w:hAnsi="Arial" w:cs="Arial"/>
+          <w:sz w:val="20"/>
+          <w:szCs w:val="20"/>
+        </w:rPr>
+        <w:t>flattait</w:t>
+      </w:r>
+      <w:r>
+        <w:rPr>
+          <w:rFonts w:ascii="Arial" w:hAnsi="Arial" w:cs="Arial"/>
+          <w:sz w:val="20"/>
+          <w:szCs w:val="20"/>
+        </w:rPr>
+        <w:t xml:space="preserve"> l</w:t>
+      </w:r>
+      <w:r>
+        <w:rPr>
+          <w:rFonts w:ascii="Arial" w:hAnsi="Arial" w:cs="Arial"/>
+          <w:sz w:val="20"/>
+          <w:szCs w:val="20"/>
+        </w:rPr>
+        <w:t>a virginité ravie</w:t>
+      </w:r>
+      <w:r>
+        <w:rPr>
+          <w:rFonts w:ascii="Arial" w:hAnsi="Arial" w:cs="Arial"/>
+          <w:sz w:val="20"/>
+          <w:szCs w:val="20"/>
+        </w:rPr>
+        <w:t xml:space="preserve">. </w:t>
+      </w:r>
+      <w:r>
+        <w:rPr>
+          <w:rFonts w:ascii="Arial" w:hAnsi="Arial" w:cs="Arial"/>
+          <w:sz w:val="20"/>
+          <w:szCs w:val="20"/>
+        </w:rPr>
+        <w:t xml:space="preserve">Et plus encore, dès </w:t>
+      </w:r>
+      <w:r>
+        <w:rPr>
+          <w:rFonts w:ascii="Arial" w:hAnsi="Arial" w:cs="Arial"/>
+          <w:sz w:val="20"/>
+          <w:szCs w:val="20"/>
+        </w:rPr>
+        <w:t xml:space="preserve">l’entrée, alors qu’il avait levé des yeux alertes </w:t>
+      </w:r>
+      <w:r>
+        <w:rPr>
+          <w:rFonts w:ascii="Arial" w:hAnsi="Arial" w:cs="Arial"/>
+          <w:sz w:val="20"/>
+          <w:szCs w:val="20"/>
+        </w:rPr>
+        <w:t>Marthe, il avait reconnu sous la coiffure sophistiquée, derrière les bijoux brillants d’un or réelle, emballé de tissus taillés en coutures chics, la femme du cabaret, la peau de la danseuse, le corps de la putain où il s’abandonnait</w:t>
+      </w:r>
+      <w:r>
+        <w:rPr>
+          <w:rFonts w:ascii="Arial" w:hAnsi="Arial" w:cs="Arial"/>
+          <w:sz w:val="20"/>
+          <w:szCs w:val="20"/>
+        </w:rPr>
+        <w:t xml:space="preserve"> plusieurs fois par mois,</w:t>
+      </w:r>
+      <w:r>
+        <w:rPr>
+          <w:rFonts w:ascii="Arial" w:hAnsi="Arial" w:cs="Arial"/>
+          <w:sz w:val="20"/>
+          <w:szCs w:val="20"/>
+        </w:rPr>
+        <w:t xml:space="preserve"> pour quelques francs. </w:t>
+      </w:r>
+      <w:r>
+        <w:rPr>
+          <w:rFonts w:ascii="Arial" w:hAnsi="Arial" w:cs="Arial"/>
+          <w:sz w:val="20"/>
+          <w:szCs w:val="20"/>
+        </w:rPr>
+        <w:t xml:space="preserve">Et depuis ce premier jour, il cherchait dans son regard, ici dans ce salon, mais aussi le soir la semaine au bal des plaisirs, pendant spectacle où par bravade il se plaçait proche de la scène dans la lumière, après le spectacle où comme avant il s’invitait en elle aux orgies tarifées, l’effroi </w:t>
+      </w:r>
+      <w:r>
+        <w:rPr>
+          <w:rFonts w:ascii="Arial" w:hAnsi="Arial" w:cs="Arial"/>
+          <w:sz w:val="20"/>
+          <w:szCs w:val="20"/>
+        </w:rPr>
+        <w:t xml:space="preserve">d’être vraiment nue comme devant un homme que l’on côtoie de jour. Il savait que ses lunettes et sa perruque blanche professorale changeait le jeune homme en </w:t>
+      </w:r>
+      <w:r>
+        <w:rPr>
+          <w:rFonts w:ascii="Arial" w:hAnsi="Arial" w:cs="Arial"/>
+          <w:sz w:val="20"/>
+          <w:szCs w:val="20"/>
+        </w:rPr>
+        <w:t>digne</w:t>
+      </w:r>
+      <w:r>
+        <w:rPr>
+          <w:rFonts w:ascii="Arial" w:hAnsi="Arial" w:cs="Arial"/>
+          <w:sz w:val="20"/>
+          <w:szCs w:val="20"/>
+        </w:rPr>
+        <w:t xml:space="preserve"> et insoupçonnable</w:t>
+      </w:r>
+      <w:r>
+        <w:rPr>
+          <w:rFonts w:ascii="Arial" w:hAnsi="Arial" w:cs="Arial"/>
+          <w:sz w:val="20"/>
+          <w:szCs w:val="20"/>
+        </w:rPr>
+        <w:t xml:space="preserve"> </w:t>
+      </w:r>
+      <w:r>
+        <w:rPr>
+          <w:rFonts w:ascii="Arial" w:hAnsi="Arial" w:cs="Arial"/>
+          <w:sz w:val="20"/>
+          <w:szCs w:val="20"/>
+        </w:rPr>
+        <w:t>mandarin</w:t>
+      </w:r>
+      <w:r>
+        <w:rPr>
+          <w:rFonts w:ascii="Arial" w:hAnsi="Arial" w:cs="Arial"/>
+          <w:sz w:val="20"/>
+          <w:szCs w:val="20"/>
+        </w:rPr>
+        <w:t>, sans vice, sans plaisir autre que l’approche du nirvana, baptisant ses journées dans l’eau bénite du savoir et de la distinction musicale. On en trouvait des ridicules comme lui plein les toiles accrochées aux murs tapissées de soie et de papiers peints floraux des demeures aristocratiques, des perruques sans âge qui rendai</w:t>
+      </w:r>
+      <w:r>
+        <w:rPr>
+          <w:rFonts w:ascii="Arial" w:hAnsi="Arial" w:cs="Arial"/>
+          <w:sz w:val="20"/>
+          <w:szCs w:val="20"/>
+        </w:rPr>
+        <w:t>en</w:t>
+      </w:r>
+      <w:r>
+        <w:rPr>
+          <w:rFonts w:ascii="Arial" w:hAnsi="Arial" w:cs="Arial"/>
+          <w:sz w:val="20"/>
+          <w:szCs w:val="20"/>
+        </w:rPr>
+        <w:t xml:space="preserve">t un </w:t>
+      </w:r>
+      <w:r>
+        <w:rPr>
+          <w:rFonts w:ascii="Arial" w:hAnsi="Arial" w:cs="Arial"/>
+          <w:sz w:val="20"/>
+          <w:szCs w:val="20"/>
+        </w:rPr>
+        <w:t>Danton</w:t>
+      </w:r>
+      <w:r>
+        <w:rPr>
+          <w:rFonts w:ascii="Arial" w:hAnsi="Arial" w:cs="Arial"/>
+          <w:sz w:val="20"/>
+          <w:szCs w:val="20"/>
+        </w:rPr>
+        <w:t xml:space="preserve"> ou un Louis Capet vieux à jamais, eux morts bien avant leur quarantième anniversaire.</w:t>
+      </w:r>
+      <w:r>
+        <w:rPr>
+          <w:rFonts w:ascii="Arial" w:hAnsi="Arial" w:cs="Arial"/>
+          <w:sz w:val="20"/>
+          <w:szCs w:val="20"/>
+        </w:rPr>
+        <w:t xml:space="preserve"> </w:t>
       </w:r>
     </w:p>
     <w:p>
@@ -3047,36 +4377,32 @@
           <w:sz w:val="20"/>
           <w:szCs w:val="20"/>
         </w:rPr>
-        <w:t xml:space="preserve">, un bien non pas à </w:t>
-      </w:r>
-      <w:proofErr w:type="spellStart"/>
-      <w:r>
-        <w:rPr>
-          <w:rFonts w:ascii="Arial" w:hAnsi="Arial" w:cs="Arial"/>
-          <w:sz w:val="20"/>
-          <w:szCs w:val="20"/>
-        </w:rPr>
-        <w:t>économier</w:t>
-      </w:r>
-      <w:proofErr w:type="spellEnd"/>
-      <w:r>
-        <w:rPr>
-          <w:rFonts w:ascii="Arial" w:hAnsi="Arial" w:cs="Arial"/>
-          <w:sz w:val="20"/>
-          <w:szCs w:val="20"/>
-        </w:rPr>
-        <w:t xml:space="preserve"> mais à vaincre n'était pas même utile pour lui à la mesure des évènements, leur emplacement dans le temps. Il usait du jadis, de l'aujourd'hui, de l'hier et de l'autre jour, de la fois dernière et de l'auparavant, de l'avant et de l'ensuite, de l'an trois du règne d'Auguste ou de l'année du mariage de Marie Buissons, et toutes ces expressions permettaient de disposer en relatif et en flou les jalons </w:t>
-      </w:r>
-      <w:proofErr w:type="spellStart"/>
-      <w:r>
-        <w:rPr>
-          <w:rFonts w:ascii="Arial" w:hAnsi="Arial" w:cs="Arial"/>
-          <w:sz w:val="20"/>
-          <w:szCs w:val="20"/>
-        </w:rPr>
-        <w:t>auxuquelles</w:t>
-      </w:r>
-      <w:proofErr w:type="spellEnd"/>
+        <w:t>, un bien non pas à économi</w:t>
+      </w:r>
+      <w:r>
+        <w:rPr>
+          <w:rFonts w:ascii="Arial" w:hAnsi="Arial" w:cs="Arial"/>
+          <w:sz w:val="20"/>
+          <w:szCs w:val="20"/>
+        </w:rPr>
+        <w:t>s</w:t>
+      </w:r>
+      <w:r>
+        <w:rPr>
+          <w:rFonts w:ascii="Arial" w:hAnsi="Arial" w:cs="Arial"/>
+          <w:sz w:val="20"/>
+          <w:szCs w:val="20"/>
+        </w:rPr>
+        <w:t xml:space="preserve">er mais à vaincre n'était pas même utile pour lui à la mesure des évènements, leur emplacement dans le temps. Il usait du jadis, de l'aujourd'hui, de l'hier et de l'autre jour, de la fois dernière et de l'auparavant, de l'avant et de l'ensuite, de l'an trois du règne d'Auguste ou de l'année du mariage de Marie Buissons, et toutes ces expressions permettaient de disposer en relatif et en flou les jalons </w:t>
+      </w:r>
+      <w:r>
+        <w:rPr>
+          <w:rFonts w:ascii="Arial" w:hAnsi="Arial" w:cs="Arial"/>
+          <w:sz w:val="20"/>
+          <w:szCs w:val="20"/>
+        </w:rPr>
+        <w:t>auxquels</w:t>
+      </w:r>
       <w:r>
         <w:rPr>
           <w:rFonts w:ascii="Arial" w:hAnsi="Arial" w:cs="Arial"/>
@@ -3084,6 +4410,14 @@
           <w:szCs w:val="20"/>
         </w:rPr>
         <w:t xml:space="preserve"> il se référait pour user du passer.</w:t>
+      </w:r>
+      <w:r>
+        <w:rPr>
+          <w:rFonts w:ascii="Arial" w:hAnsi="Arial" w:cs="Arial"/>
+          <w:sz w:val="20"/>
+          <w:szCs w:val="20"/>
+        </w:rPr>
+        <w:t xml:space="preserve"> </w:t>
       </w:r>
     </w:p>
     <w:sectPr>
@@ -3094,6 +4428,163 @@
     </w:sectPr>
   </w:body>
 </w:document>
+</file>
+
+<file path=word/numbering.xml><?xml version="1.0" encoding="utf-8"?>
+<w:numbering xmlns:wpc="http://schemas.microsoft.com/office/word/2010/wordprocessingCanvas" xmlns:cx="http://schemas.microsoft.com/office/drawing/2014/chartex" xmlns:cx1="http://schemas.microsoft.com/office/drawing/2015/9/8/chartex" xmlns:cx2="http://schemas.microsoft.com/office/drawing/2015/10/21/chartex" xmlns:cx3="http://schemas.microsoft.com/office/drawing/2016/5/9/chartex" xmlns:cx4="http://schemas.microsoft.com/office/drawing/2016/5/10/chartex" xmlns:cx5="http://schemas.microsoft.com/office/drawing/2016/5/11/chartex" xmlns:cx6="http://schemas.microsoft.com/office/drawing/2016/5/12/chartex" xmlns:cx7="http://schemas.microsoft.com/office/drawing/2016/5/13/chartex" xmlns:cx8="http://schemas.microsoft.com/office/drawing/2016/5/14/chartex" xmlns:mc="http://schemas.openxmlformats.org/markup-compatibility/2006" xmlns:aink="http://schemas.microsoft.com/office/drawing/2016/ink" xmlns:am3d="http://schemas.microsoft.com/office/drawing/2017/model3d" xmlns:o="urn:schemas-microsoft-com:office:office" xmlns:oel="http://schemas.microsoft.com/office/2019/extlst" xmlns:r="http://schemas.openxmlformats.org/officeDocument/2006/relationships" xmlns:m="http://schemas.openxmlformats.org/officeDocument/2006/math" xmlns:v="urn:schemas-microsoft-com:vml" xmlns:wp14="http://schemas.microsoft.com/office/word/2010/wordprocessingDrawing" xmlns:wp="http://schemas.openxmlformats.org/drawingml/2006/wordprocessingDrawing" xmlns:w10="urn:schemas-microsoft-com:office:word" xmlns:w="http://schemas.openxmlformats.org/wordprocessingml/2006/main" xmlns:w14="http://schemas.microsoft.com/office/word/2010/wordml" xmlns:w15="http://schemas.microsoft.com/office/word/2012/wordml" xmlns:w16cex="http://schemas.microsoft.com/office/word/2018/wordml/cex" xmlns:w16cid="http://schemas.microsoft.com/office/word/2016/wordml/cid" xmlns:w16="http://schemas.microsoft.com/office/word/2018/wordml" xmlns:w16du="http://schemas.microsoft.com/office/word/2023/wordml/word16du" xmlns:w16sdtdh="http://schemas.microsoft.com/office/word/2020/wordml/sdtdatahash" xmlns:w16sdtfl="http://schemas.microsoft.com/office/word/2024/wordml/sdtformatlock" xmlns:w16se="http://schemas.microsoft.com/office/word/2015/wordml/symex" xmlns:wpg="http://schemas.microsoft.com/office/word/2010/wordprocessingGroup" xmlns:wpi="http://schemas.microsoft.com/office/word/2010/wordprocessingInk" xmlns:wne="http://schemas.microsoft.com/office/word/2006/wordml" xmlns:wps="http://schemas.microsoft.com/office/word/2010/wordprocessingShape" mc:Ignorable="w14 w15 w16se w16cid w16 w16cex w16sdtdh w16sdtfl w16du wp14">
+  <w:abstractNum w:abstractNumId="0" w15:restartNumberingAfterBreak="0">
+    <w:nsid w:val="151458A0"/>
+    <w:multiLevelType w:val="multilevel"/>
+    <w:tmpl w:val="737CBF66"/>
+    <w:lvl w:ilvl="0">
+      <w:start w:val="1"/>
+      <w:numFmt w:val="bullet"/>
+      <w:lvlText w:val=""/>
+      <w:lvlJc w:val="left"/>
+      <w:pPr>
+        <w:tabs>
+          <w:tab w:val="num" w:pos="720"/>
+        </w:tabs>
+        <w:ind w:left="720" w:hanging="360"/>
+      </w:pPr>
+      <w:rPr>
+        <w:rFonts w:ascii="Symbol" w:hAnsi="Symbol" w:hint="default"/>
+        <w:sz w:val="20"/>
+      </w:rPr>
+    </w:lvl>
+    <w:lvl w:ilvl="1" w:tentative="1">
+      <w:start w:val="1"/>
+      <w:numFmt w:val="bullet"/>
+      <w:lvlText w:val="o"/>
+      <w:lvlJc w:val="left"/>
+      <w:pPr>
+        <w:tabs>
+          <w:tab w:val="num" w:pos="1440"/>
+        </w:tabs>
+        <w:ind w:left="1440" w:hanging="360"/>
+      </w:pPr>
+      <w:rPr>
+        <w:rFonts w:ascii="Courier New" w:hAnsi="Courier New" w:hint="default"/>
+        <w:sz w:val="20"/>
+      </w:rPr>
+    </w:lvl>
+    <w:lvl w:ilvl="2" w:tentative="1">
+      <w:start w:val="1"/>
+      <w:numFmt w:val="bullet"/>
+      <w:lvlText w:val=""/>
+      <w:lvlJc w:val="left"/>
+      <w:pPr>
+        <w:tabs>
+          <w:tab w:val="num" w:pos="2160"/>
+        </w:tabs>
+        <w:ind w:left="2160" w:hanging="360"/>
+      </w:pPr>
+      <w:rPr>
+        <w:rFonts w:ascii="Wingdings" w:hAnsi="Wingdings" w:hint="default"/>
+        <w:sz w:val="20"/>
+      </w:rPr>
+    </w:lvl>
+    <w:lvl w:ilvl="3" w:tentative="1">
+      <w:start w:val="1"/>
+      <w:numFmt w:val="bullet"/>
+      <w:lvlText w:val=""/>
+      <w:lvlJc w:val="left"/>
+      <w:pPr>
+        <w:tabs>
+          <w:tab w:val="num" w:pos="2880"/>
+        </w:tabs>
+        <w:ind w:left="2880" w:hanging="360"/>
+      </w:pPr>
+      <w:rPr>
+        <w:rFonts w:ascii="Wingdings" w:hAnsi="Wingdings" w:hint="default"/>
+        <w:sz w:val="20"/>
+      </w:rPr>
+    </w:lvl>
+    <w:lvl w:ilvl="4" w:tentative="1">
+      <w:start w:val="1"/>
+      <w:numFmt w:val="bullet"/>
+      <w:lvlText w:val=""/>
+      <w:lvlJc w:val="left"/>
+      <w:pPr>
+        <w:tabs>
+          <w:tab w:val="num" w:pos="3600"/>
+        </w:tabs>
+        <w:ind w:left="3600" w:hanging="360"/>
+      </w:pPr>
+      <w:rPr>
+        <w:rFonts w:ascii="Wingdings" w:hAnsi="Wingdings" w:hint="default"/>
+        <w:sz w:val="20"/>
+      </w:rPr>
+    </w:lvl>
+    <w:lvl w:ilvl="5" w:tentative="1">
+      <w:start w:val="1"/>
+      <w:numFmt w:val="bullet"/>
+      <w:lvlText w:val=""/>
+      <w:lvlJc w:val="left"/>
+      <w:pPr>
+        <w:tabs>
+          <w:tab w:val="num" w:pos="4320"/>
+        </w:tabs>
+        <w:ind w:left="4320" w:hanging="360"/>
+      </w:pPr>
+      <w:rPr>
+        <w:rFonts w:ascii="Wingdings" w:hAnsi="Wingdings" w:hint="default"/>
+        <w:sz w:val="20"/>
+      </w:rPr>
+    </w:lvl>
+    <w:lvl w:ilvl="6" w:tentative="1">
+      <w:start w:val="1"/>
+      <w:numFmt w:val="bullet"/>
+      <w:lvlText w:val=""/>
+      <w:lvlJc w:val="left"/>
+      <w:pPr>
+        <w:tabs>
+          <w:tab w:val="num" w:pos="5040"/>
+        </w:tabs>
+        <w:ind w:left="5040" w:hanging="360"/>
+      </w:pPr>
+      <w:rPr>
+        <w:rFonts w:ascii="Wingdings" w:hAnsi="Wingdings" w:hint="default"/>
+        <w:sz w:val="20"/>
+      </w:rPr>
+    </w:lvl>
+    <w:lvl w:ilvl="7" w:tentative="1">
+      <w:start w:val="1"/>
+      <w:numFmt w:val="bullet"/>
+      <w:lvlText w:val=""/>
+      <w:lvlJc w:val="left"/>
+      <w:pPr>
+        <w:tabs>
+          <w:tab w:val="num" w:pos="5760"/>
+        </w:tabs>
+        <w:ind w:left="5760" w:hanging="360"/>
+      </w:pPr>
+      <w:rPr>
+        <w:rFonts w:ascii="Wingdings" w:hAnsi="Wingdings" w:hint="default"/>
+        <w:sz w:val="20"/>
+      </w:rPr>
+    </w:lvl>
+    <w:lvl w:ilvl="8" w:tentative="1">
+      <w:start w:val="1"/>
+      <w:numFmt w:val="bullet"/>
+      <w:lvlText w:val=""/>
+      <w:lvlJc w:val="left"/>
+      <w:pPr>
+        <w:tabs>
+          <w:tab w:val="num" w:pos="6480"/>
+        </w:tabs>
+        <w:ind w:left="6480" w:hanging="360"/>
+      </w:pPr>
+      <w:rPr>
+        <w:rFonts w:ascii="Wingdings" w:hAnsi="Wingdings" w:hint="default"/>
+        <w:sz w:val="20"/>
+      </w:rPr>
+    </w:lvl>
+  </w:abstractNum>
+  <w:num w:numId="1" w16cid:durableId="370230827">
+    <w:abstractNumId w:val="0"/>
+  </w:num>
+</w:numbering>
 </file>
 
 <file path=word/styles.xml><?xml version="1.0" encoding="utf-8"?>
@@ -4013,6 +5504,29 @@
       <w:spacing w:val="5"/>
     </w:rPr>
   </w:style>
+  <w:style w:type="character" w:styleId="Lienhypertexte">
+    <w:name w:val="Hyperlink"/>
+    <w:basedOn w:val="Policepardfaut"/>
+    <w:uiPriority w:val="99"/>
+    <w:unhideWhenUsed/>
+    <w:rsid w:val="0060273F"/>
+    <w:rPr>
+      <w:color w:val="467886" w:themeColor="hyperlink"/>
+      <w:u w:val="single"/>
+    </w:rPr>
+  </w:style>
+  <w:style w:type="character" w:styleId="Mentionnonrsolue">
+    <w:name w:val="Unresolved Mention"/>
+    <w:basedOn w:val="Policepardfaut"/>
+    <w:uiPriority w:val="99"/>
+    <w:semiHidden/>
+    <w:unhideWhenUsed/>
+    <w:rsid w:val="0060273F"/>
+    <w:rPr>
+      <w:color w:val="605E5C"/>
+      <w:shd w:val="clear" w:color="auto" w:fill="E1DFDD"/>
+    </w:rPr>
+  </w:style>
 </w:styles>
 </file>
 
